--- a/Caritas-Word/尊师.docx
+++ b/Caritas-Word/尊师.docx
@@ -4,7 +4,7 @@
   <w:body>
     <w:p>
       <w:pPr>
-        <w:spacing w:before="32" w:after="32"/>
+        <w:spacing w:beforeLines="15" w:before="48" w:afterLines="15" w:after="48"/>
       </w:pPr>
       <w:r>
         <w:rPr>
@@ -27,12 +27,12 @@
     </w:p>
     <w:p>
       <w:pPr>
-        <w:spacing w:before="32" w:after="32"/>
-      </w:pPr>
-    </w:p>
-    <w:p>
-      <w:pPr>
-        <w:spacing w:before="32" w:after="32"/>
+        <w:spacing w:beforeLines="15" w:before="48" w:afterLines="15" w:after="48"/>
+      </w:pPr>
+    </w:p>
+    <w:p>
+      <w:pPr>
+        <w:spacing w:beforeLines="15" w:before="48" w:afterLines="15" w:after="48"/>
         <w:jc w:val="center"/>
       </w:pPr>
       <w:r>
@@ -50,16 +50,13 @@
     </w:p>
     <w:p>
       <w:pPr>
-        <w:spacing w:before="32" w:after="32"/>
+        <w:spacing w:beforeLines="15" w:before="48" w:afterLines="15" w:after="48"/>
         <w:jc w:val="center"/>
-        <w:rPr>
-          <w:rFonts w:hint="eastAsia"/>
-        </w:rPr>
-      </w:pPr>
-    </w:p>
-    <w:p>
-      <w:pPr>
-        <w:spacing w:before="32" w:after="32"/>
+      </w:pPr>
+    </w:p>
+    <w:p>
+      <w:pPr>
+        <w:spacing w:beforeLines="15" w:before="48" w:afterLines="15" w:after="48"/>
         <w:ind w:firstLine="420"/>
       </w:pPr>
       <w:r>
@@ -71,7 +68,7 @@
     </w:p>
     <w:p>
       <w:pPr>
-        <w:spacing w:before="32" w:after="32"/>
+        <w:spacing w:beforeLines="15" w:before="48" w:afterLines="15" w:after="48"/>
         <w:ind w:firstLine="420"/>
       </w:pPr>
       <w:r>
@@ -83,7 +80,7 @@
     </w:p>
     <w:p>
       <w:pPr>
-        <w:spacing w:before="32" w:after="32"/>
+        <w:spacing w:beforeLines="15" w:before="48" w:afterLines="15" w:after="48"/>
         <w:ind w:firstLine="420"/>
       </w:pPr>
       <w:r>
@@ -95,7 +92,7 @@
     </w:p>
     <w:p>
       <w:pPr>
-        <w:spacing w:before="32" w:after="32"/>
+        <w:spacing w:beforeLines="15" w:before="48" w:afterLines="15" w:after="48"/>
         <w:ind w:firstLine="420"/>
       </w:pPr>
       <w:r>
@@ -107,13 +104,13 @@
     </w:p>
     <w:p>
       <w:pPr>
-        <w:spacing w:before="32" w:after="32"/>
-        <w:ind w:firstLine="420"/>
-      </w:pPr>
-    </w:p>
-    <w:p>
-      <w:pPr>
-        <w:spacing w:before="32" w:after="32"/>
+        <w:spacing w:beforeLines="15" w:before="48" w:afterLines="15" w:after="48"/>
+        <w:ind w:firstLine="420"/>
+      </w:pPr>
+    </w:p>
+    <w:p>
+      <w:pPr>
+        <w:spacing w:beforeLines="15" w:before="48" w:afterLines="15" w:after="48"/>
         <w:ind w:firstLine="420"/>
       </w:pPr>
       <w:r>
@@ -125,7 +122,7 @@
     </w:p>
     <w:p>
       <w:pPr>
-        <w:spacing w:before="32" w:after="32"/>
+        <w:spacing w:beforeLines="15" w:before="48" w:afterLines="15" w:after="48"/>
         <w:ind w:firstLine="420"/>
       </w:pPr>
       <w:r>
@@ -137,7 +134,7 @@
     </w:p>
     <w:p>
       <w:pPr>
-        <w:spacing w:before="32" w:after="32"/>
+        <w:spacing w:beforeLines="15" w:before="48" w:afterLines="15" w:after="48"/>
         <w:ind w:firstLine="420"/>
       </w:pPr>
       <w:r>
@@ -149,7 +146,7 @@
     </w:p>
     <w:p>
       <w:pPr>
-        <w:spacing w:before="32" w:after="32"/>
+        <w:spacing w:beforeLines="15" w:before="48" w:afterLines="15" w:after="48"/>
         <w:ind w:firstLine="420"/>
       </w:pPr>
       <w:r>
@@ -161,7 +158,7 @@
     </w:p>
     <w:p>
       <w:pPr>
-        <w:spacing w:before="32" w:after="32"/>
+        <w:spacing w:beforeLines="15" w:before="48" w:afterLines="15" w:after="48"/>
         <w:ind w:firstLine="420"/>
       </w:pPr>
       <w:r>
@@ -173,7 +170,7 @@
     </w:p>
     <w:p>
       <w:pPr>
-        <w:spacing w:before="32" w:after="32"/>
+        <w:spacing w:beforeLines="15" w:before="48" w:afterLines="15" w:after="48"/>
         <w:ind w:firstLine="420"/>
       </w:pPr>
       <w:r>
@@ -185,7 +182,7 @@
     </w:p>
     <w:p>
       <w:pPr>
-        <w:spacing w:before="32" w:after="32"/>
+        <w:spacing w:beforeLines="15" w:before="48" w:afterLines="15" w:after="48"/>
         <w:ind w:firstLine="420"/>
         <w:jc w:val="right"/>
       </w:pPr>
@@ -198,7 +195,7 @@
     </w:p>
     <w:p>
       <w:pPr>
-        <w:spacing w:before="32" w:after="32"/>
+        <w:spacing w:beforeLines="15" w:before="48" w:afterLines="15" w:after="48"/>
         <w:ind w:firstLine="420"/>
       </w:pPr>
       <w:r>
@@ -216,7 +213,7 @@
     </w:p>
     <w:p>
       <w:pPr>
-        <w:spacing w:before="32" w:after="32"/>
+        <w:spacing w:beforeLines="15" w:before="48" w:afterLines="15" w:after="48"/>
         <w:ind w:firstLine="420"/>
       </w:pPr>
       <w:r>
@@ -246,7 +243,7 @@
     </w:p>
     <w:p>
       <w:pPr>
-        <w:spacing w:before="32" w:after="32"/>
+        <w:spacing w:beforeLines="15" w:before="48" w:afterLines="15" w:after="48"/>
         <w:ind w:firstLine="420"/>
       </w:pPr>
       <w:r>
@@ -264,7 +261,7 @@
     </w:p>
     <w:p>
       <w:pPr>
-        <w:spacing w:before="32" w:after="32"/>
+        <w:spacing w:beforeLines="15" w:before="48" w:afterLines="15" w:after="48"/>
         <w:ind w:firstLine="420"/>
       </w:pPr>
       <w:r>
@@ -276,7 +273,7 @@
     </w:p>
     <w:p>
       <w:pPr>
-        <w:spacing w:before="32" w:after="32"/>
+        <w:spacing w:beforeLines="15" w:before="48" w:afterLines="15" w:after="48"/>
         <w:ind w:firstLine="420"/>
       </w:pPr>
       <w:r>
@@ -288,7 +285,7 @@
     </w:p>
     <w:p>
       <w:pPr>
-        <w:spacing w:before="32" w:after="32"/>
+        <w:spacing w:beforeLines="15" w:before="48" w:afterLines="15" w:after="48"/>
         <w:ind w:firstLine="420"/>
       </w:pPr>
       <w:r>
@@ -300,7 +297,7 @@
     </w:p>
     <w:p>
       <w:pPr>
-        <w:spacing w:before="32" w:after="32"/>
+        <w:spacing w:beforeLines="15" w:before="48" w:afterLines="15" w:after="48"/>
         <w:ind w:firstLine="420"/>
       </w:pPr>
       <w:r>
@@ -312,7 +309,7 @@
     </w:p>
     <w:p>
       <w:pPr>
-        <w:spacing w:before="32" w:after="32"/>
+        <w:spacing w:beforeLines="15" w:before="48" w:afterLines="15" w:after="48"/>
         <w:ind w:firstLine="420"/>
       </w:pPr>
       <w:r>
@@ -324,7 +321,7 @@
     </w:p>
     <w:p>
       <w:pPr>
-        <w:spacing w:before="32" w:after="32"/>
+        <w:spacing w:beforeLines="15" w:before="48" w:afterLines="15" w:after="48"/>
         <w:ind w:firstLine="420"/>
       </w:pPr>
       <w:r>
@@ -336,7 +333,7 @@
     </w:p>
     <w:p>
       <w:pPr>
-        <w:spacing w:before="32" w:after="32"/>
+        <w:spacing w:beforeLines="15" w:before="48" w:afterLines="15" w:after="48"/>
         <w:ind w:firstLine="420"/>
       </w:pPr>
       <w:r>
@@ -348,19 +345,20 @@
     </w:p>
     <w:p>
       <w:pPr>
-        <w:spacing w:before="32" w:after="32"/>
-        <w:ind w:firstLine="420"/>
-      </w:pPr>
-      <w:r>
-        <w:rPr>
-          <w:rFonts w:hint="eastAsia"/>
-        </w:rPr>
+        <w:spacing w:beforeLines="15" w:before="48" w:afterLines="15" w:after="48"/>
+        <w:ind w:firstLine="420"/>
+      </w:pPr>
+      <w:r>
+        <w:rPr>
+          <w:rFonts w:hint="eastAsia"/>
+        </w:rPr>
+        <w:lastRenderedPageBreak/>
         <w:t>这个父母为你选择的“君，恰恰就是“师”。</w:t>
       </w:r>
     </w:p>
     <w:p>
       <w:pPr>
-        <w:spacing w:before="32" w:after="32"/>
+        <w:spacing w:beforeLines="15" w:before="48" w:afterLines="15" w:after="48"/>
         <w:ind w:firstLine="420"/>
       </w:pPr>
       <w:r>
@@ -372,7 +370,371 @@
     </w:p>
     <w:p>
       <w:pPr>
-        <w:spacing w:before="32" w:after="32"/>
+        <w:spacing w:beforeLines="15" w:before="48" w:afterLines="15" w:after="48"/>
+        <w:ind w:firstLine="420"/>
+      </w:pPr>
+      <w:r>
+        <w:rPr>
+          <w:rFonts w:hint="eastAsia"/>
+        </w:rPr>
+        <w:t>你出生在这个地方、你的选择范围就是如此，这是天地决定的；你的父母的能力只有这样、眼界只有这样、你的眼界只有这样、你的机遇只有这样，这也是天地决定的。你的父母的意愿如此、你的意愿如此，则是你的父母、你自己决定的。这些无法超越的条件限制仔加上你们这一切相关方的意愿，陈陈相因，共同决定了你有这样一个老师。你不能与天地争论，你不能选择父母，你要对你自己的意愿负责，于是这四者合力，决定了这个人是你的老师。</w:t>
+      </w:r>
+    </w:p>
+    <w:p>
+      <w:pPr>
+        <w:spacing w:beforeLines="15" w:before="48" w:afterLines="15" w:after="48"/>
+        <w:ind w:firstLine="420"/>
+      </w:pPr>
+      <w:r>
+        <w:rPr>
+          <w:rFonts w:hint="eastAsia"/>
+        </w:rPr>
+        <w:t>这不是人家选的——好为人师是一种罪过，即使有人好为人师，也要你最终肯接受才能坐上老师的位置——是你选的，是你的命运的种种客观限制和机遇决定的。</w:t>
+      </w:r>
+    </w:p>
+    <w:p>
+      <w:pPr>
+        <w:spacing w:beforeLines="15" w:before="48" w:afterLines="15" w:after="48"/>
+        <w:ind w:firstLine="420"/>
+      </w:pPr>
+      <w:r>
+        <w:rPr>
+          <w:rFonts w:hint="eastAsia"/>
+        </w:rPr>
+        <w:t>说这么多，要害在哪？</w:t>
+      </w:r>
+      <w:r>
+        <w:rPr>
+          <w:rFonts w:eastAsia="点字青花楷" w:hint="eastAsia"/>
+        </w:rPr>
+        <w:t>在于如果你不接受，你可以另作选择，但你不可以将任何“错误的教导”的责任放在你的老师身上。</w:t>
+      </w:r>
+    </w:p>
+    <w:p>
+      <w:pPr>
+        <w:spacing w:beforeLines="15" w:before="48" w:afterLines="15" w:after="48"/>
+        <w:ind w:firstLine="420"/>
+      </w:pPr>
+      <w:r>
+        <w:rPr>
+          <w:rFonts w:hint="eastAsia"/>
+        </w:rPr>
+        <w:t>为什么？</w:t>
+      </w:r>
+    </w:p>
+    <w:p>
+      <w:pPr>
+        <w:spacing w:beforeLines="15" w:before="48" w:afterLines="15" w:after="48"/>
+        <w:ind w:firstLine="420"/>
+      </w:pPr>
+      <w:r>
+        <w:rPr>
+          <w:rFonts w:hint="eastAsia"/>
+        </w:rPr>
+        <w:t>你记住这句话——</w:t>
+      </w:r>
+    </w:p>
+    <w:p>
+      <w:pPr>
+        <w:spacing w:beforeLines="15" w:before="48" w:afterLines="15" w:after="48"/>
+        <w:ind w:firstLine="420"/>
+      </w:pPr>
+      <w:r>
+        <w:rPr>
+          <w:rFonts w:hint="eastAsia"/>
+        </w:rPr>
+        <w:t>因为</w:t>
+      </w:r>
+      <w:r>
+        <w:rPr>
+          <w:rFonts w:eastAsia="点字青花楷" w:hint="eastAsia"/>
+        </w:rPr>
+        <w:t>没有任何人、在任何一个时刻、在任何一件事情上是完全正确的。</w:t>
+      </w:r>
+    </w:p>
+    <w:p>
+      <w:pPr>
+        <w:spacing w:beforeLines="15" w:before="48" w:afterLines="15" w:after="48"/>
+        <w:ind w:firstLine="420"/>
+      </w:pPr>
+      <w:r>
+        <w:rPr>
+          <w:rFonts w:hint="eastAsia"/>
+        </w:rPr>
+        <w:t>这是一个永恒不变的既定结论。这背后的逻辑非常的简单——人没有察觉绝对真相的能力、人也没有绝对准确的表达能力，即使把绝对真相放在人的面前也做了绝对正确的表达，人也没有绝对正确的理解的能力。</w:t>
+      </w:r>
+    </w:p>
+    <w:p>
+      <w:pPr>
+        <w:spacing w:beforeLines="15" w:before="48" w:afterLines="15" w:after="48"/>
+        <w:ind w:firstLine="420"/>
+      </w:pPr>
+      <w:r>
+        <w:rPr>
+          <w:rFonts w:eastAsia="点字青花楷" w:hint="eastAsia"/>
+        </w:rPr>
+        <w:t>因此，本质上没有任何人在教“正确的东西”。</w:t>
+      </w:r>
+    </w:p>
+    <w:p>
+      <w:pPr>
+        <w:spacing w:beforeLines="15" w:before="48" w:afterLines="15" w:after="48"/>
+        <w:ind w:firstLine="420"/>
+      </w:pPr>
+      <w:r>
+        <w:rPr>
+          <w:rFonts w:hint="eastAsia"/>
+        </w:rPr>
+        <w:t>如果你不完全的赦免老师“错误教导”的罪，那么就没有任何真正具备教师资格的人能当——或者敢当——你的老师。</w:t>
+      </w:r>
+    </w:p>
+    <w:p>
+      <w:pPr>
+        <w:spacing w:beforeLines="15" w:before="48" w:afterLines="15" w:after="48"/>
+        <w:ind w:firstLine="420"/>
+      </w:pPr>
+      <w:r>
+        <w:rPr>
+          <w:rFonts w:hint="eastAsia"/>
+        </w:rPr>
+        <w:t>你看出什么叫作“为师的基本资格”了吧？</w:t>
+      </w:r>
+    </w:p>
+    <w:p>
+      <w:pPr>
+        <w:spacing w:beforeLines="15" w:before="48" w:afterLines="15" w:after="48"/>
+        <w:ind w:firstLine="420"/>
+      </w:pPr>
+      <w:r>
+        <w:rPr>
+          <w:rFonts w:hint="eastAsia"/>
+        </w:rPr>
+        <w:t>就是</w:t>
+      </w:r>
+      <w:r>
+        <w:rPr>
+          <w:rFonts w:eastAsia="点字青花楷" w:hint="eastAsia"/>
+        </w:rPr>
+        <w:t>有没有这个“我教的注定全是错的”的自觉。</w:t>
+      </w:r>
+    </w:p>
+    <w:p>
+      <w:pPr>
+        <w:spacing w:beforeLines="15" w:before="48" w:afterLines="15" w:after="48"/>
+        <w:ind w:firstLine="420"/>
+      </w:pPr>
+      <w:r>
+        <w:rPr>
+          <w:rFonts w:hint="eastAsia"/>
+        </w:rPr>
+        <w:t>我教的都是错的，那么我教你的到底是什么？</w:t>
+      </w:r>
+    </w:p>
+    <w:p>
+      <w:pPr>
+        <w:spacing w:beforeLines="15" w:before="48" w:afterLines="15" w:after="48"/>
+        <w:ind w:firstLine="420"/>
+      </w:pPr>
+      <w:r>
+        <w:rPr>
+          <w:rFonts w:eastAsia="点字青花楷" w:hint="eastAsia"/>
+        </w:rPr>
+        <w:t>不是真理，而是一种有质量的错误。</w:t>
+      </w:r>
+    </w:p>
+    <w:p>
+      <w:pPr>
+        <w:spacing w:beforeLines="15" w:before="48" w:afterLines="15" w:after="48"/>
+        <w:ind w:firstLine="420"/>
+      </w:pPr>
+      <w:r>
+        <w:rPr>
+          <w:rFonts w:hint="eastAsia"/>
+        </w:rPr>
+        <w:t>重复一遍，</w:t>
+      </w:r>
+      <w:r>
+        <w:rPr>
+          <w:rFonts w:eastAsia="点字青花楷" w:hint="eastAsia"/>
+        </w:rPr>
+        <w:t>我教的不是真理，而是有质量的错误，</w:t>
+      </w:r>
+      <w:r>
+        <w:rPr>
+          <w:rFonts w:hint="eastAsia"/>
+        </w:rPr>
+        <w:t>这就是身为人类能给予人类的最好的东西了。</w:t>
+      </w:r>
+    </w:p>
+    <w:p>
+      <w:pPr>
+        <w:spacing w:beforeLines="15" w:before="48" w:afterLines="15" w:after="48"/>
+        <w:ind w:firstLine="420"/>
+        <w:rPr>
+          <w:rFonts w:eastAsia="点字青花楷"/>
+        </w:rPr>
+      </w:pPr>
+      <w:r>
+        <w:rPr>
+          <w:rFonts w:hint="eastAsia"/>
+        </w:rPr>
+        <w:t>如果你是只要学“正确的东西”，并且心里存着“如果你教给我的东西被证明是错的那你就对不起我的尊敬”的心思，那么对不起，你就</w:t>
+      </w:r>
+      <w:r>
+        <w:rPr>
+          <w:rFonts w:eastAsia="点字青花楷" w:hint="eastAsia"/>
+        </w:rPr>
+        <w:t>没有做学生的资格。</w:t>
+      </w:r>
+    </w:p>
+    <w:p>
+      <w:pPr>
+        <w:spacing w:beforeLines="15" w:before="48" w:afterLines="15" w:after="48"/>
+        <w:ind w:firstLine="420"/>
+      </w:pPr>
+      <w:r>
+        <w:rPr>
+          <w:rFonts w:hint="eastAsia"/>
+        </w:rPr>
+        <w:t>这话我是说给一切有志于为师的人。谁敢违背这一条，我话放在前面——你不要惊讶这徒弟将来“欺师灭祖”。你如果没有选择，那不怪你，你如果有任何选择的余地而接纳这种没有学生资格的人（或者没有这意识的父母的请托），那么你就没有</w:t>
+      </w:r>
+      <w:r>
+        <w:rPr>
+          <w:rFonts w:eastAsia="点字青花楷" w:hint="eastAsia"/>
+        </w:rPr>
+        <w:t>为师的资格。</w:t>
+      </w:r>
+    </w:p>
+    <w:p>
+      <w:pPr>
+        <w:spacing w:beforeLines="15" w:before="48" w:afterLines="15" w:after="48"/>
+        <w:ind w:firstLine="420"/>
+      </w:pPr>
+      <w:r>
+        <w:rPr>
+          <w:rFonts w:hint="eastAsia"/>
+        </w:rPr>
+        <w:t>要么你是连这基本的起点都没想通，要么你是自大狂妄到自以为可以一手掌控事态发展以至于绝不会有这一天、或者自认为承受得起后果。无论哪种可能性，你都没有资格为师。</w:t>
+      </w:r>
+    </w:p>
+    <w:p>
+      <w:pPr>
+        <w:spacing w:beforeLines="15" w:before="48" w:afterLines="15" w:after="48"/>
+        <w:ind w:firstLine="420"/>
+      </w:pPr>
+      <w:r>
+        <w:rPr>
+          <w:rFonts w:eastAsia="点字青花楷" w:hint="eastAsia"/>
+        </w:rPr>
+        <w:t>只有一种例外可以得到额外的宽恕——那就是你认真的准备牺牲自己，接受一切误解、无怨无悔的接受一切未来的不公的怨恨，也要成全这个小子。</w:t>
+      </w:r>
+    </w:p>
+    <w:p>
+      <w:pPr>
+        <w:spacing w:beforeLines="15" w:before="48" w:afterLines="15" w:after="48"/>
+        <w:ind w:firstLine="420"/>
+      </w:pPr>
+      <w:r>
+        <w:rPr>
+          <w:rFonts w:hint="eastAsia"/>
+        </w:rPr>
+        <w:t>也就是出于愿意背负一切冤屈而死也要拯救对方于万一的、定意牺牲的、纯然的爱。</w:t>
+      </w:r>
+    </w:p>
+    <w:p>
+      <w:pPr>
+        <w:spacing w:beforeLines="15" w:before="48" w:afterLines="15" w:after="48"/>
+        <w:ind w:firstLine="420"/>
+      </w:pPr>
+      <w:r>
+        <w:rPr>
+          <w:rFonts w:hint="eastAsia"/>
+        </w:rPr>
+        <w:t>但是你要记得，将来这小子必要怨你，那时候你要记得这是你自己当初选了的。</w:t>
+      </w:r>
+    </w:p>
+    <w:p>
+      <w:pPr>
+        <w:spacing w:beforeLines="15" w:before="48" w:afterLines="15" w:after="48"/>
+        <w:ind w:firstLine="420"/>
+      </w:pPr>
+    </w:p>
+    <w:p>
+      <w:pPr>
+        <w:spacing w:beforeLines="15" w:before="48" w:afterLines="15" w:after="48"/>
+        <w:ind w:firstLine="420"/>
+      </w:pPr>
+      <w:r>
+        <w:rPr>
+          <w:rFonts w:hint="eastAsia"/>
+        </w:rPr>
+        <w:t>这一篇是家族答集的一篇，所以我额外对有意建立自己家族的初代们特别多给一句提醒：</w:t>
+      </w:r>
+    </w:p>
+    <w:p>
+      <w:pPr>
+        <w:spacing w:beforeLines="15" w:before="48" w:afterLines="15" w:after="48"/>
+        <w:ind w:firstLine="420"/>
+      </w:pPr>
+      <w:r>
+        <w:rPr>
+          <w:rFonts w:hint="eastAsia"/>
+        </w:rPr>
+        <w:t>为家族成员择师，要不遗余力的、极尽一切可能的遵循这一原则。不是先去看对方有多少文凭，出身何等的名门大派，头上有何种的光环，有多少世人称羡的高足。</w:t>
+      </w:r>
+    </w:p>
+    <w:p>
+      <w:pPr>
+        <w:spacing w:beforeLines="15" w:before="48" w:afterLines="15" w:after="48"/>
+        <w:ind w:firstLine="420"/>
+      </w:pPr>
+      <w:r>
+        <w:rPr>
+          <w:rFonts w:eastAsia="点字青花楷" w:hint="eastAsia"/>
+        </w:rPr>
+        <w:t>知者不足为师、能者也不足为师，只有觉者可以为师。</w:t>
+      </w:r>
+    </w:p>
+    <w:p>
+      <w:pPr>
+        <w:spacing w:beforeLines="15" w:before="48" w:afterLines="15" w:after="48"/>
+        <w:ind w:firstLine="420"/>
+      </w:pPr>
+      <w:r>
+        <w:rPr>
+          <w:rFonts w:eastAsia="点字青花楷" w:hint="eastAsia"/>
+        </w:rPr>
+        <w:t>放心，能明确觉知这一点的人不是某种意义上的知者和能者的可能性近乎于零。</w:t>
+      </w:r>
+    </w:p>
+    <w:p>
+      <w:pPr>
+        <w:spacing w:beforeLines="15" w:before="48" w:afterLines="15" w:after="48"/>
+        <w:ind w:firstLine="420"/>
+        <w:jc w:val="right"/>
+      </w:pPr>
+      <w:r>
+        <w:rPr>
+          <w:rFonts w:hint="eastAsia"/>
+        </w:rPr>
+        <w:t>---</w:t>
+      </w:r>
+    </w:p>
+    <w:p>
+      <w:pPr>
+        <w:spacing w:beforeLines="15" w:before="48" w:afterLines="15" w:after="48"/>
+        <w:ind w:firstLine="420"/>
+      </w:pPr>
+      <w:r>
+        <w:rPr>
+          <w:rFonts w:hint="eastAsia"/>
+        </w:rPr>
+        <w:t>这样的老师，能教你的知识是次要的，能带给你的能力也是次要的。但长期对你言传身教，你能继承到的这个深刻的自觉、对这种人的敏感的嗅觉、与这种人打交道的能力，对你和你的家族是无可估量的瑰宝。</w:t>
+      </w:r>
+    </w:p>
+    <w:p>
+      <w:pPr>
+        <w:spacing w:beforeLines="15" w:before="48" w:afterLines="15" w:after="48"/>
         <w:ind w:firstLine="420"/>
       </w:pPr>
       <w:r>
@@ -380,1130 +742,766 @@
           <w:rFonts w:hint="eastAsia"/>
         </w:rPr>
         <w:lastRenderedPageBreak/>
-        <w:t>你出生在这个地方、你的选择范围就是如此，这是天地决定的；你的父母的能力只有这样、眼界只有这样、你的眼界只有这样、你的机遇只有这样，这也是天地决定的。你的父母的意愿如此、你的意愿如此，则是你的父母、你自己决定的。这些无法超越的条件限制仔加上你们这一切相关方的意愿，陈陈相因，共同决定了你有这样一个老师。你不能与天地争论，你不能选择父母，你要对你自己的意愿负责，于是这四者合力，决定了这个人是你的老师。</w:t>
-      </w:r>
-    </w:p>
-    <w:p>
-      <w:pPr>
-        <w:spacing w:before="32" w:after="32"/>
-        <w:ind w:firstLine="420"/>
-      </w:pPr>
-      <w:r>
-        <w:rPr>
-          <w:rFonts w:hint="eastAsia"/>
-        </w:rPr>
-        <w:t>这不是人家选的——好为人师是一种罪过，即使有人好为人师，也要你最终肯接受才能坐上老师的位置——是你选的，是你的命运的种种客观限制和机遇决定的。</w:t>
-      </w:r>
-    </w:p>
-    <w:p>
-      <w:pPr>
-        <w:spacing w:before="32" w:after="32"/>
-        <w:ind w:firstLine="420"/>
-      </w:pPr>
-      <w:r>
-        <w:rPr>
-          <w:rFonts w:hint="eastAsia"/>
-        </w:rPr>
-        <w:t>说这么多，要害在哪？</w:t>
-      </w:r>
+        <w:t>那些所谓的“名师”常常教出技巧也顺便传递了傲慢的心毒、虚荣的绝症。弟子们往往在一时辉煌之后背上一生还不尽的虚荣债，一世填不满的好胜心。而这种老师不会。</w:t>
+      </w:r>
+    </w:p>
+    <w:p>
+      <w:pPr>
+        <w:spacing w:beforeLines="15" w:before="48" w:afterLines="15" w:after="48"/>
+        <w:ind w:firstLine="420"/>
+      </w:pPr>
+      <w:r>
+        <w:rPr>
+          <w:rFonts w:hint="eastAsia"/>
+        </w:rPr>
+        <w:t>“技压天下”——这往往不是事实，而只是一种良好的自我感觉——换半辈子抑郁症和妄想狂，真的是赚的吗？</w:t>
+      </w:r>
+    </w:p>
+    <w:p>
+      <w:pPr>
+        <w:spacing w:beforeLines="15" w:before="48" w:afterLines="15" w:after="48"/>
+        <w:ind w:firstLine="420"/>
+      </w:pPr>
+      <w:r>
+        <w:rPr>
+          <w:rFonts w:hint="eastAsia"/>
+        </w:rPr>
+        <w:t>代代传承的家族，只需要几个关键传人踏错红线就足以造成家族覆灭的祸患。所以这一条“为师的自觉”和“为徒的资格”，是一条铁律，你们最好不要有任何侥幸可言。</w:t>
+      </w:r>
+    </w:p>
+    <w:p>
+      <w:pPr>
+        <w:spacing w:beforeLines="15" w:before="48" w:afterLines="15" w:after="48"/>
+        <w:ind w:firstLine="420"/>
+      </w:pPr>
+      <w:r>
+        <w:rPr>
+          <w:rFonts w:hint="eastAsia"/>
+        </w:rPr>
+        <w:t>言归正传——站稳了择师这一步，你将会发现一个最明显的区别：</w:t>
+      </w:r>
+    </w:p>
+    <w:p>
+      <w:pPr>
+        <w:spacing w:beforeLines="15" w:before="48" w:afterLines="15" w:after="48"/>
+        <w:ind w:firstLine="420"/>
+      </w:pPr>
       <w:r>
         <w:rPr>
           <w:rFonts w:eastAsia="点字青花楷" w:hint="eastAsia"/>
         </w:rPr>
-        <w:t>在于如果你不接受，你可以另作选择，但你不可以将任何“错误的教导”的责任放在你的老师身上。</w:t>
-      </w:r>
-    </w:p>
-    <w:p>
-      <w:pPr>
-        <w:spacing w:before="32" w:after="32"/>
-        <w:ind w:firstLine="420"/>
-      </w:pPr>
-      <w:r>
-        <w:rPr>
-          <w:rFonts w:hint="eastAsia"/>
-        </w:rPr>
-        <w:t>为什么？</w:t>
-      </w:r>
-    </w:p>
-    <w:p>
-      <w:pPr>
-        <w:spacing w:before="32" w:after="32"/>
-        <w:ind w:firstLine="420"/>
-      </w:pPr>
-      <w:r>
-        <w:rPr>
-          <w:rFonts w:hint="eastAsia"/>
-        </w:rPr>
-        <w:t>你记住这句话——</w:t>
-      </w:r>
-    </w:p>
-    <w:p>
-      <w:pPr>
-        <w:spacing w:before="32" w:after="32"/>
-        <w:ind w:firstLine="420"/>
-      </w:pPr>
-      <w:r>
-        <w:rPr>
-          <w:rFonts w:hint="eastAsia"/>
-        </w:rPr>
-        <w:t>因为</w:t>
+        <w:t>这师不难敬，甚至可以说难以不敬。</w:t>
+      </w:r>
+    </w:p>
+    <w:p>
+      <w:pPr>
+        <w:spacing w:beforeLines="15" w:before="48" w:afterLines="15" w:after="48"/>
+        <w:ind w:firstLine="420"/>
+      </w:pPr>
+      <w:r>
+        <w:rPr>
+          <w:rFonts w:hint="eastAsia"/>
+        </w:rPr>
+        <w:t>学生对老师的“不敬”，极大多数是从老师自己背弃了“为师的资格”开始。老师忘记了自己只是代表着“有质量的错误”，无意中自居代表着绝对的真理，就无意间闯入了一个人在潜意识中留出的禁地——除了传说中全知全能、绝对正确的那一位，其擅闯者必遭憎恨。</w:t>
+      </w:r>
+    </w:p>
+    <w:p>
+      <w:pPr>
+        <w:spacing w:beforeLines="15" w:before="48" w:afterLines="15" w:after="48"/>
+        <w:ind w:firstLine="420"/>
+      </w:pPr>
+      <w:r>
+        <w:rPr>
+          <w:rFonts w:hint="eastAsia"/>
+        </w:rPr>
+        <w:t>这是写入人的本能的排斥机制，非任何人所能抵挡。</w:t>
+      </w:r>
+    </w:p>
+    <w:p>
+      <w:pPr>
+        <w:spacing w:beforeLines="15" w:before="48" w:afterLines="15" w:after="48"/>
+        <w:ind w:firstLine="420"/>
+      </w:pPr>
+      <w:r>
+        <w:rPr>
+          <w:rFonts w:hint="eastAsia"/>
+        </w:rPr>
+        <w:t>这些学生们不是“不敬师”，而是无法接受自封为神的凡人。</w:t>
+      </w:r>
+    </w:p>
+    <w:p>
+      <w:pPr>
+        <w:spacing w:beforeLines="15" w:before="48" w:afterLines="15" w:after="48"/>
+        <w:ind w:firstLine="420"/>
+      </w:pPr>
+      <w:r>
+        <w:rPr>
+          <w:rFonts w:hint="eastAsia"/>
+        </w:rPr>
+        <w:t>你要自封为神，你还怪人不肯愉快的接受吗？坦率的说，即使学生们愿意接受，他们的底层情感机制也不允许他们成功的实践。</w:t>
+      </w:r>
+    </w:p>
+    <w:p>
+      <w:pPr>
+        <w:spacing w:beforeLines="15" w:before="48" w:afterLines="15" w:after="48"/>
+        <w:ind w:firstLine="420"/>
+      </w:pPr>
+      <w:r>
+        <w:rPr>
+          <w:rFonts w:hint="eastAsia"/>
+        </w:rPr>
+        <w:t>因此这种最常见的“不敬师”，其实本质上根本与“尊师”无关，根本就不是一个“师生伦理问题”，而是一个“神人伦理”问题。</w:t>
+      </w:r>
+    </w:p>
+    <w:p>
+      <w:pPr>
+        <w:spacing w:beforeLines="15" w:before="48" w:afterLines="15" w:after="48"/>
+        <w:ind w:firstLine="420"/>
+      </w:pPr>
+      <w:r>
+        <w:rPr>
+          <w:rFonts w:hint="eastAsia"/>
+        </w:rPr>
+        <w:t>一个正确自觉深入骨髓的老师，身上就去掉了这一条，于是会被“不敬”的概率就大为下降了。</w:t>
+      </w:r>
+    </w:p>
+    <w:p>
+      <w:pPr>
+        <w:spacing w:beforeLines="15" w:before="48" w:afterLines="15" w:after="48"/>
+        <w:ind w:firstLine="420"/>
+      </w:pPr>
+      <w:r>
+        <w:rPr>
+          <w:rFonts w:hint="eastAsia"/>
+        </w:rPr>
+        <w:t>迈过了这条线，才涉及到敬不敬师的问题。这时你再回头看，你会发现面对够资格的老师，你大概根本不会想起还有“我给了钱凭什么还要尊敬你”这个问题。</w:t>
+      </w:r>
+    </w:p>
+    <w:p>
+      <w:pPr>
+        <w:spacing w:beforeLines="15" w:before="48" w:afterLines="15" w:after="48"/>
+        <w:ind w:firstLine="420"/>
+      </w:pPr>
+      <w:r>
+        <w:rPr>
+          <w:rFonts w:hint="eastAsia"/>
+        </w:rPr>
+        <w:t>理由有两个：</w:t>
+      </w:r>
+    </w:p>
+    <w:p>
+      <w:pPr>
+        <w:spacing w:beforeLines="15" w:before="48" w:afterLines="15" w:after="48"/>
+        <w:ind w:firstLine="420"/>
+      </w:pPr>
+      <w:r>
+        <w:rPr>
+          <w:rFonts w:hint="eastAsia"/>
+        </w:rPr>
+        <w:t>第一，我向你担保，这种老师是举世奇珍，你能遇到一个就先要回去拜谢祖宗保佑了。无论他开的学费你付得起付不起，你都不太会有“我给了钱我会是大爷”的想法的。</w:t>
+      </w:r>
+    </w:p>
+    <w:p>
+      <w:pPr>
+        <w:spacing w:beforeLines="15" w:before="48" w:afterLines="15" w:after="48"/>
+        <w:ind w:firstLine="420"/>
+      </w:pPr>
+      <w:r>
+        <w:rPr>
+          <w:rFonts w:hint="eastAsia"/>
+        </w:rPr>
+        <w:t>第二，对方开的学费，无论在你眼里看起来是不是很贵，就对方可以开的范围而言，多半是靠近下限而不是上限的。对方眼里，你交的学费不会给你不敬的立场。</w:t>
+      </w:r>
+    </w:p>
+    <w:p>
+      <w:pPr>
+        <w:spacing w:beforeLines="15" w:before="48" w:afterLines="15" w:after="48"/>
+        <w:ind w:firstLine="420"/>
+      </w:pPr>
+      <w:r>
+        <w:rPr>
+          <w:rFonts w:hint="eastAsia"/>
+        </w:rPr>
+        <w:t>这个具体的原因，我们下回分解。</w:t>
+      </w:r>
+    </w:p>
+    <w:p>
+      <w:pPr>
+        <w:spacing w:beforeLines="15" w:before="48" w:afterLines="15" w:after="48"/>
+        <w:ind w:firstLine="420"/>
+      </w:pPr>
+      <w:r>
+        <w:rPr>
+          <w:rFonts w:hint="eastAsia"/>
+        </w:rPr>
+        <w:t>这只算是前言，下面才算是要讲敬师的逻辑和技术。</w:t>
+      </w:r>
+    </w:p>
+    <w:p>
+      <w:pPr>
+        <w:spacing w:beforeLines="15" w:before="48" w:afterLines="15" w:after="48"/>
+        <w:ind w:firstLine="420"/>
+        <w:jc w:val="right"/>
+      </w:pPr>
+      <w:r>
+        <w:rPr>
+          <w:rFonts w:hint="eastAsia"/>
+        </w:rPr>
+        <w:t>---</w:t>
+      </w:r>
+    </w:p>
+    <w:p>
+      <w:pPr>
+        <w:spacing w:beforeLines="15" w:before="48" w:afterLines="15" w:after="48"/>
+        <w:ind w:firstLine="420"/>
+      </w:pPr>
+      <w:r>
+        <w:rPr>
+          <w:rFonts w:hint="eastAsia"/>
+        </w:rPr>
+        <w:t>到底怎么确切的定义尊敬（</w:t>
+      </w:r>
+      <w:r>
+        <w:rPr>
+          <w:rFonts w:hint="eastAsia"/>
+        </w:rPr>
+        <w:t>respect</w:t>
+      </w:r>
+      <w:r>
+        <w:rPr>
+          <w:rFonts w:hint="eastAsia"/>
+        </w:rPr>
+        <w:t>）。</w:t>
+      </w:r>
+    </w:p>
+    <w:p>
+      <w:pPr>
+        <w:spacing w:beforeLines="15" w:before="48" w:afterLines="15" w:after="48"/>
+        <w:ind w:firstLine="420"/>
+      </w:pPr>
+      <w:r>
+        <w:rPr>
+          <w:rFonts w:hint="eastAsia"/>
+        </w:rPr>
+        <w:t>我给你们一种极其技术流和实用的方法来作为鉴定手段。</w:t>
+      </w:r>
+    </w:p>
+    <w:p>
+      <w:pPr>
+        <w:spacing w:beforeLines="15" w:before="48" w:afterLines="15" w:after="48"/>
+        <w:ind w:firstLine="420"/>
+      </w:pPr>
+      <w:r>
+        <w:rPr>
+          <w:rFonts w:hint="eastAsia"/>
+        </w:rPr>
+        <w:t>因为人类语言的天然局限性和人类表达能力的天然有限性，所有的人讲话都无可避免会有模糊的地方。</w:t>
+      </w:r>
+    </w:p>
+    <w:p>
+      <w:pPr>
+        <w:spacing w:beforeLines="15" w:before="48" w:afterLines="15" w:after="48"/>
+        <w:ind w:firstLine="420"/>
+      </w:pPr>
+      <w:r>
+        <w:rPr>
+          <w:rFonts w:hint="eastAsia"/>
+        </w:rPr>
+        <w:t>当你说话出现了模糊的地方，对话的另一方就不得不对这话的确切意思做一定的猜测性补足。</w:t>
+      </w:r>
+    </w:p>
+    <w:p>
+      <w:pPr>
+        <w:spacing w:beforeLines="15" w:before="48" w:afterLines="15" w:after="48"/>
+        <w:ind w:firstLine="420"/>
+      </w:pPr>
+      <w:r>
+        <w:rPr>
+          <w:rFonts w:hint="eastAsia"/>
+        </w:rPr>
+        <w:t>要害就在于这种补足的方向上。</w:t>
+      </w:r>
+    </w:p>
+    <w:p>
+      <w:pPr>
+        <w:spacing w:beforeLines="15" w:before="48" w:afterLines="15" w:after="48"/>
+        <w:ind w:firstLine="420"/>
+      </w:pPr>
+      <w:r>
+        <w:rPr>
+          <w:rFonts w:hint="eastAsia"/>
+        </w:rPr>
+        <w:t>有的人会将这模糊性首先往下补，将你的话补足成为一个更为虚弱和愚蠢的版本，方便</w:t>
+      </w:r>
+      <w:r>
+        <w:rPr>
+          <w:rFonts w:hint="eastAsia"/>
+        </w:rPr>
+        <w:t>ta</w:t>
+      </w:r>
+      <w:r>
+        <w:rPr>
+          <w:rFonts w:hint="eastAsia"/>
+        </w:rPr>
+        <w:t>来想象一个虚弱而愚蠢的你，以证明</w:t>
+      </w:r>
+      <w:r>
+        <w:rPr>
+          <w:rFonts w:hint="eastAsia"/>
+        </w:rPr>
+        <w:t>ta</w:t>
+      </w:r>
+      <w:r>
+        <w:rPr>
+          <w:rFonts w:hint="eastAsia"/>
+        </w:rPr>
+        <w:t>与你冲突的观点并未受到足够值得重视的挑战，用来证明</w:t>
+      </w:r>
+      <w:r>
+        <w:rPr>
+          <w:rFonts w:hint="eastAsia"/>
+        </w:rPr>
+        <w:t>ta</w:t>
+      </w:r>
+      <w:r>
+        <w:rPr>
+          <w:rFonts w:hint="eastAsia"/>
+        </w:rPr>
+        <w:t>果然比较正确，果然比你更明智。</w:t>
+      </w:r>
+    </w:p>
+    <w:p>
+      <w:pPr>
+        <w:spacing w:beforeLines="15" w:before="48" w:afterLines="15" w:after="48"/>
+        <w:ind w:firstLine="420"/>
+      </w:pPr>
+      <w:r>
+        <w:rPr>
+          <w:rFonts w:hint="eastAsia"/>
+        </w:rPr>
+        <w:t>只有这样做会生成</w:t>
+      </w:r>
+      <w:r>
+        <w:rPr>
+          <w:rFonts w:hint="eastAsia"/>
+        </w:rPr>
+        <w:t>ta</w:t>
+      </w:r>
+      <w:r>
+        <w:rPr>
+          <w:rFonts w:hint="eastAsia"/>
+        </w:rPr>
+        <w:t>自己也觉得荒谬的版本，</w:t>
+      </w:r>
+      <w:r>
+        <w:rPr>
+          <w:rFonts w:hint="eastAsia"/>
+        </w:rPr>
+        <w:t>ta</w:t>
+      </w:r>
+      <w:r>
+        <w:rPr>
+          <w:rFonts w:hint="eastAsia"/>
+        </w:rPr>
+        <w:t>才会不情愿的稍微收敛。但即使如此，一种模糊的表达常有从弱到强的四五个乃至七八个版本，</w:t>
+      </w:r>
+      <w:r>
+        <w:rPr>
+          <w:rFonts w:hint="eastAsia"/>
+        </w:rPr>
+        <w:t>ta</w:t>
+      </w:r>
+      <w:r>
+        <w:rPr>
+          <w:rFonts w:hint="eastAsia"/>
+        </w:rPr>
+        <w:t>只是放弃了最不成人形的那几个，毕竟还是抓住了</w:t>
+      </w:r>
+      <w:r>
+        <w:rPr>
+          <w:rFonts w:hint="eastAsia"/>
+        </w:rPr>
+        <w:t>ta</w:t>
+      </w:r>
+      <w:r>
+        <w:rPr>
+          <w:rFonts w:hint="eastAsia"/>
+        </w:rPr>
+        <w:t>觉得不算荒谬的</w:t>
       </w:r>
       <w:r>
         <w:rPr>
           <w:rFonts w:eastAsia="点字青花楷" w:hint="eastAsia"/>
         </w:rPr>
-        <w:t>没有任何人、在任何一个时刻、在任何一件事情上是完全正确的。</w:t>
-      </w:r>
-    </w:p>
-    <w:p>
-      <w:pPr>
-        <w:spacing w:before="32" w:after="32"/>
-        <w:ind w:firstLine="420"/>
-      </w:pPr>
-      <w:r>
-        <w:rPr>
-          <w:rFonts w:hint="eastAsia"/>
-        </w:rPr>
-        <w:t>这是一个永恒不变的既定结论。这背后的逻辑非常的简单——人没有察觉绝对真相的能力、人也没有绝对准确的表达能力，即使把绝对真相放在人的面前也做了绝对正确的表达，人也没有绝对正确的理解的能力。</w:t>
-      </w:r>
-    </w:p>
-    <w:p>
-      <w:pPr>
-        <w:spacing w:before="32" w:after="32"/>
-        <w:ind w:firstLine="420"/>
-      </w:pPr>
+        <w:t>最弱</w:t>
+      </w:r>
+      <w:r>
+        <w:rPr>
+          <w:rFonts w:hint="eastAsia"/>
+        </w:rPr>
+        <w:t>的那个版本。</w:t>
+      </w:r>
+    </w:p>
+    <w:p>
+      <w:pPr>
+        <w:spacing w:beforeLines="15" w:before="48" w:afterLines="15" w:after="48"/>
+        <w:ind w:firstLine="420"/>
+      </w:pPr>
+      <w:r>
+        <w:rPr>
+          <w:rFonts w:hint="eastAsia"/>
+        </w:rPr>
+        <w:t>这样的态度，就叫做不尊敬。</w:t>
+      </w:r>
+    </w:p>
+    <w:p>
+      <w:pPr>
+        <w:spacing w:beforeLines="15" w:before="48" w:afterLines="15" w:after="48"/>
+        <w:ind w:firstLine="420"/>
+      </w:pPr>
+      <w:r>
+        <w:rPr>
+          <w:rFonts w:hint="eastAsia"/>
+        </w:rPr>
+        <w:t>另一些人则首先向强处补足。</w:t>
+      </w:r>
+    </w:p>
+    <w:p>
+      <w:pPr>
+        <w:spacing w:beforeLines="15" w:before="48" w:afterLines="15" w:after="48"/>
+        <w:ind w:firstLine="420"/>
+      </w:pPr>
+      <w:r>
+        <w:rPr>
+          <w:rFonts w:hint="eastAsia"/>
+        </w:rPr>
+        <w:t>你仔细注意对方接下去说出来的话，是按照弱假定说出来的，还是按照强假定说出来的，你就能以极大的准确性判断出对方对你是否有足够的敬畏。</w:t>
+      </w:r>
+    </w:p>
+    <w:p>
+      <w:pPr>
+        <w:spacing w:beforeLines="15" w:before="48" w:afterLines="15" w:after="48"/>
+        <w:ind w:firstLine="420"/>
+      </w:pPr>
+      <w:r>
+        <w:rPr>
+          <w:rFonts w:hint="eastAsia"/>
+        </w:rPr>
+        <w:t>敬畏，不是要人去尊重人，把别人当神来膜拜，而是在审视一个人是否尊重神</w:t>
+      </w:r>
+      <w:r>
+        <w:rPr>
+          <w:rFonts w:hint="eastAsia"/>
+        </w:rPr>
+        <w:t>/</w:t>
+      </w:r>
+      <w:r>
+        <w:rPr>
+          <w:rFonts w:hint="eastAsia"/>
+        </w:rPr>
+        <w:t>自然的无限能力，是否敬畏造物的无限可能性。</w:t>
+      </w:r>
+    </w:p>
+    <w:p>
+      <w:pPr>
+        <w:spacing w:beforeLines="15" w:before="48" w:afterLines="15" w:after="48"/>
+        <w:ind w:firstLine="420"/>
+      </w:pPr>
+      <w:r>
+        <w:rPr>
+          <w:rFonts w:hint="eastAsia"/>
+        </w:rPr>
+        <w:lastRenderedPageBreak/>
+        <w:t>一个对可能性永远保持敬畏的人，将永远不能不经核实的假定对方一定是在表述弱版本，</w:t>
+      </w:r>
+      <w:r>
+        <w:rPr>
+          <w:rFonts w:hint="eastAsia"/>
+        </w:rPr>
+        <w:t>ta</w:t>
+      </w:r>
+      <w:r>
+        <w:rPr>
+          <w:rFonts w:hint="eastAsia"/>
+        </w:rPr>
+        <w:t>们永远会首先假定对方在表述的是强版本，除非有明确的证据能排除这种可能性——甚至就是有所谓的证据，也并不一定能排除这种可能性。</w:t>
+      </w:r>
+    </w:p>
+    <w:p>
+      <w:pPr>
+        <w:spacing w:beforeLines="15" w:before="48" w:afterLines="15" w:after="48"/>
+        <w:ind w:firstLine="420"/>
+      </w:pPr>
+      <w:r>
+        <w:rPr>
+          <w:rFonts w:hint="eastAsia"/>
+        </w:rPr>
+        <w:t>这会导致</w:t>
+      </w:r>
+      <w:r>
+        <w:rPr>
+          <w:rFonts w:hint="eastAsia"/>
+        </w:rPr>
+        <w:t>ta</w:t>
+      </w:r>
+      <w:r>
+        <w:rPr>
+          <w:rFonts w:hint="eastAsia"/>
+        </w:rPr>
+        <w:t>们无论看到什么样的证据，也</w:t>
+      </w:r>
       <w:r>
         <w:rPr>
           <w:rFonts w:eastAsia="点字青花楷" w:hint="eastAsia"/>
         </w:rPr>
-        <w:t>因此，本质上没有任何人在教“正确的东西”。</w:t>
-      </w:r>
-    </w:p>
-    <w:p>
-      <w:pPr>
-        <w:spacing w:before="32" w:after="32"/>
-        <w:ind w:firstLine="420"/>
-      </w:pPr>
-      <w:r>
-        <w:rPr>
-          <w:rFonts w:hint="eastAsia"/>
-        </w:rPr>
-        <w:t>如果你不完全的赦免老师“错误教导”的罪，那么就没有任何真正具备教师资格的人能当——或者敢当——你的老师。</w:t>
-      </w:r>
-    </w:p>
-    <w:p>
-      <w:pPr>
-        <w:spacing w:before="32" w:after="32"/>
-        <w:ind w:firstLine="420"/>
-      </w:pPr>
-      <w:r>
-        <w:rPr>
-          <w:rFonts w:hint="eastAsia"/>
-        </w:rPr>
-        <w:t>你看出什么叫作“为师的基本资格”了吧？</w:t>
-      </w:r>
-    </w:p>
-    <w:p>
-      <w:pPr>
-        <w:spacing w:before="32" w:after="32"/>
-        <w:ind w:firstLine="420"/>
-      </w:pPr>
-      <w:r>
-        <w:rPr>
-          <w:rFonts w:hint="eastAsia"/>
-        </w:rPr>
-        <w:t>就是</w:t>
+        <w:t>宁可</w:t>
+      </w:r>
+      <w:r>
+        <w:rPr>
+          <w:rFonts w:hint="eastAsia"/>
+        </w:rPr>
+        <w:t>先按照强版本来继续对话。</w:t>
+      </w:r>
+    </w:p>
+    <w:p>
+      <w:pPr>
+        <w:spacing w:beforeLines="15" w:before="48" w:afterLines="15" w:after="48"/>
+        <w:ind w:firstLine="420"/>
+      </w:pPr>
+      <w:r>
+        <w:rPr>
+          <w:rFonts w:hint="eastAsia"/>
+        </w:rPr>
+        <w:t>按照对方可能知道自己知道的一切情况、可能考虑过自己考虑到的方案、可能不是疯子、可能不是白痴……的可能性去继续对话。</w:t>
+      </w:r>
+    </w:p>
+    <w:p>
+      <w:pPr>
+        <w:spacing w:beforeLines="15" w:before="48" w:afterLines="15" w:after="48"/>
+        <w:ind w:firstLine="420"/>
+      </w:pPr>
+      <w:r>
+        <w:rPr>
+          <w:rFonts w:hint="eastAsia"/>
+        </w:rPr>
+        <w:t>这就是所谓的“尊敬”的本质。</w:t>
+      </w:r>
+    </w:p>
+    <w:p>
+      <w:pPr>
+        <w:spacing w:beforeLines="15" w:before="48" w:afterLines="15" w:after="48"/>
+        <w:ind w:firstLine="420"/>
+      </w:pPr>
+      <w:r>
+        <w:rPr>
+          <w:rFonts w:hint="eastAsia"/>
+        </w:rPr>
+        <w:t>所谓尊敬，即以尊重表达出的对世界的无限可能的敬畏——这是一份信仰的礼物。</w:t>
+      </w:r>
+    </w:p>
+    <w:p>
+      <w:pPr>
+        <w:spacing w:beforeLines="15" w:before="48" w:afterLines="15" w:after="48"/>
+        <w:ind w:firstLine="420"/>
+      </w:pPr>
+      <w:r>
+        <w:rPr>
+          <w:rFonts w:hint="eastAsia"/>
+        </w:rPr>
+        <w:t>有良好信仰的人对此会有深入骨髓的本能和长期实践练成的条件反射一般的敏感。</w:t>
+      </w:r>
+    </w:p>
+    <w:p>
+      <w:pPr>
+        <w:spacing w:beforeLines="15" w:before="48" w:afterLines="15" w:after="48"/>
+        <w:ind w:firstLine="420"/>
+      </w:pPr>
+      <w:r>
+        <w:rPr>
+          <w:rFonts w:hint="eastAsia"/>
+        </w:rPr>
+        <w:t>尊敬是一种不分对象、不计条件的习惯。</w:t>
+      </w:r>
+    </w:p>
+    <w:p>
+      <w:pPr>
+        <w:spacing w:beforeLines="15" w:before="48" w:afterLines="15" w:after="48"/>
+        <w:ind w:firstLine="420"/>
+      </w:pPr>
+      <w:r>
+        <w:rPr>
+          <w:rFonts w:hint="eastAsia"/>
+        </w:rPr>
+        <w:t>不是对强者的趋附，不是对权势的逢迎，而是一种对“人的可能性非我所能断言”这种基本事实的认信和奉行。</w:t>
+      </w:r>
+    </w:p>
+    <w:p>
+      <w:pPr>
+        <w:spacing w:beforeLines="15" w:before="48" w:afterLines="15" w:after="48"/>
+        <w:ind w:firstLine="420"/>
+      </w:pPr>
+      <w:r>
+        <w:rPr>
+          <w:rFonts w:hint="eastAsia"/>
+        </w:rPr>
+        <w:t>尊敬是一种对一切对象都默认适用的、不言自明的、一视同仁的习惯。</w:t>
+      </w:r>
+    </w:p>
+    <w:p>
+      <w:pPr>
+        <w:spacing w:beforeLines="15" w:before="48" w:afterLines="15" w:after="48"/>
+        <w:ind w:firstLine="420"/>
+      </w:pPr>
+      <w:r>
+        <w:rPr>
+          <w:rFonts w:hint="eastAsia"/>
+        </w:rPr>
+        <w:t>为什么一个真教师极端看重求学者是否有足够的尊敬？</w:t>
+      </w:r>
+    </w:p>
+    <w:p>
+      <w:pPr>
+        <w:spacing w:beforeLines="15" w:before="48" w:afterLines="15" w:after="48"/>
+        <w:ind w:firstLine="420"/>
+        <w:rPr>
+          <w:rFonts w:eastAsia="点字青花楷"/>
+        </w:rPr>
+      </w:pPr>
+      <w:r>
+        <w:rPr>
+          <w:rFonts w:hint="eastAsia"/>
+        </w:rPr>
+        <w:t>因为即使不考虑人的品德是否配得那些惊人的能力和资源的问题（心无敬畏，亦必欠德），仅仅只考虑沟通的效率、对有限生命的充分运用，一个</w:t>
       </w:r>
       <w:r>
         <w:rPr>
           <w:rFonts w:eastAsia="点字青花楷" w:hint="eastAsia"/>
         </w:rPr>
-        <w:t>有没有这个“我教的注定全是错的”的自觉。</w:t>
-      </w:r>
-    </w:p>
-    <w:p>
-      <w:pPr>
-        <w:spacing w:before="32" w:after="32"/>
-        <w:ind w:firstLine="420"/>
-      </w:pPr>
-      <w:r>
-        <w:rPr>
-          <w:rFonts w:hint="eastAsia"/>
-        </w:rPr>
-        <w:t>我教的都是错的，那么我教你的到底是什么？</w:t>
-      </w:r>
-    </w:p>
-    <w:p>
-      <w:pPr>
-        <w:spacing w:before="32" w:after="32"/>
+        <w:t>习惯补弱的人也绝对的劣于习惯补强的人——无论是作为一个学生，还是哪怕仅仅作为一个交谈对象。</w:t>
+      </w:r>
+    </w:p>
+    <w:p>
+      <w:pPr>
+        <w:spacing w:beforeLines="15" w:before="48" w:afterLines="15" w:after="48"/>
         <w:ind w:firstLine="420"/>
       </w:pPr>
       <w:r>
         <w:rPr>
           <w:rFonts w:eastAsia="点字青花楷" w:hint="eastAsia"/>
         </w:rPr>
-        <w:t>不是真理，而是一种有质量的错误。</w:t>
-      </w:r>
-    </w:p>
-    <w:p>
-      <w:pPr>
-        <w:spacing w:before="32" w:after="32"/>
-        <w:ind w:firstLine="420"/>
-      </w:pPr>
-      <w:r>
-        <w:rPr>
-          <w:rFonts w:hint="eastAsia"/>
-        </w:rPr>
-        <w:t>重复一遍，</w:t>
-      </w:r>
+        <w:t>为什么呢</w:t>
+      </w:r>
+      <w:r>
+        <w:rPr>
+          <w:rFonts w:hint="eastAsia"/>
+        </w:rPr>
+        <w:t>？</w:t>
+      </w:r>
+    </w:p>
+    <w:p>
+      <w:pPr>
+        <w:spacing w:beforeLines="15" w:before="48" w:afterLines="15" w:after="48"/>
+        <w:ind w:firstLine="420"/>
+      </w:pPr>
       <w:r>
         <w:rPr>
           <w:rFonts w:eastAsia="点字青花楷" w:hint="eastAsia"/>
         </w:rPr>
-        <w:t>我教的不是真理，而是有质量的错误，</w:t>
-      </w:r>
-      <w:r>
-        <w:rPr>
-          <w:rFonts w:hint="eastAsia"/>
-        </w:rPr>
-        <w:t>这就是身为人类能给予人类的最好的东西了。</w:t>
-      </w:r>
-    </w:p>
-    <w:p>
-      <w:pPr>
-        <w:spacing w:before="32" w:after="32"/>
-        <w:ind w:firstLine="420"/>
-        <w:rPr>
-          <w:rFonts w:eastAsia="点字青花楷"/>
-        </w:rPr>
-      </w:pPr>
-      <w:r>
-        <w:rPr>
-          <w:rFonts w:hint="eastAsia"/>
-        </w:rPr>
-        <w:t>如果你是只要学“正确的东西”，并且心里存着“如果你教给我的东西被证明是错的那你就对不起我的尊敬”的心思，那么对不起，你就</w:t>
+        <w:t>因为最优的方案往往才是唯一的，两个互相补强的人才能以最好的效率在极少的几处最优解处达成一致。这也自然会是一个达成一致的最佳实践。</w:t>
+      </w:r>
+    </w:p>
+    <w:p>
+      <w:pPr>
+        <w:spacing w:beforeLines="15" w:before="48" w:afterLines="15" w:after="48"/>
+        <w:ind w:firstLine="420"/>
+      </w:pPr>
+      <w:r>
+        <w:rPr>
+          <w:rFonts w:hint="eastAsia"/>
+        </w:rPr>
+        <w:t>而劣化的可能性往往是无限的，在绝大多数情况下甚至都是不可能完全一一辩驳排除的。任何需要你来付出时间去去除</w:t>
+      </w:r>
+      <w:r>
+        <w:rPr>
+          <w:rFonts w:hint="eastAsia"/>
+        </w:rPr>
+        <w:t>ta</w:t>
+      </w:r>
+      <w:r>
+        <w:rPr>
+          <w:rFonts w:hint="eastAsia"/>
+        </w:rPr>
+        <w:t>构建出来的劣化版本才能获得新对话起点的对象，在你并非别无选择的前提下都绝对的应该予以排除。</w:t>
+      </w:r>
+    </w:p>
+    <w:p>
+      <w:pPr>
+        <w:spacing w:beforeLines="15" w:before="48" w:afterLines="15" w:after="48"/>
+        <w:ind w:firstLine="420"/>
+      </w:pPr>
+      <w:r>
+        <w:rPr>
+          <w:rFonts w:hint="eastAsia"/>
+        </w:rPr>
+        <w:t>这不是歧视，这只是珍惜生命。</w:t>
+      </w:r>
+    </w:p>
+    <w:p>
+      <w:pPr>
+        <w:spacing w:beforeLines="15" w:before="48" w:afterLines="15" w:after="48"/>
+        <w:ind w:firstLine="420"/>
+      </w:pPr>
+      <w:r>
+        <w:rPr>
+          <w:rFonts w:hint="eastAsia"/>
+        </w:rPr>
+        <w:t>只有补强的人，才有资格、有真实的可能从教学中获得成效。</w:t>
+      </w:r>
+    </w:p>
+    <w:p>
+      <w:pPr>
+        <w:spacing w:beforeLines="15" w:before="48" w:afterLines="15" w:after="48"/>
+        <w:ind w:firstLine="420"/>
+      </w:pPr>
+      <w:r>
+        <w:rPr>
+          <w:rFonts w:hint="eastAsia"/>
+        </w:rPr>
+        <w:t>所以</w:t>
       </w:r>
       <w:r>
         <w:rPr>
           <w:rFonts w:eastAsia="点字青花楷" w:hint="eastAsia"/>
         </w:rPr>
-        <w:t>没有做学生的资格。</w:t>
-      </w:r>
-    </w:p>
-    <w:p>
-      <w:pPr>
-        <w:spacing w:before="32" w:after="32"/>
-        <w:ind w:firstLine="420"/>
-      </w:pPr>
-      <w:r>
-        <w:rPr>
-          <w:rFonts w:hint="eastAsia"/>
-        </w:rPr>
-        <w:t>这话我是说给一切有志于为师的人。谁敢违背这一条，我话放在前面——你不要惊讶这徒弟将来“欺师灭祖”。你如果没有选择，那不怪你，你如果有任何选择的余地而接纳这种没有学生资格的人（或者没有这意识的父母的请托），那么你就没有</w:t>
-      </w:r>
-      <w:r>
-        <w:rPr>
-          <w:rFonts w:eastAsia="点字青花楷" w:hint="eastAsia"/>
-        </w:rPr>
-        <w:t>为师的资格。</w:t>
-      </w:r>
-    </w:p>
-    <w:p>
-      <w:pPr>
-        <w:spacing w:before="32" w:after="32"/>
-        <w:ind w:firstLine="420"/>
-      </w:pPr>
-      <w:r>
-        <w:rPr>
-          <w:rFonts w:hint="eastAsia"/>
-        </w:rPr>
-        <w:t>要么你是连这基本的起点都没想通，要么你是自大狂妄到自以为可以一手掌控事态发展以至于绝不会有这一天、或者自认为承受得起后果。无论哪种可能性，你都没有资格为师。</w:t>
-      </w:r>
-    </w:p>
-    <w:p>
-      <w:pPr>
-        <w:spacing w:before="32" w:after="32"/>
-        <w:ind w:firstLine="420"/>
-      </w:pPr>
-      <w:r>
-        <w:rPr>
-          <w:rFonts w:eastAsia="点字青花楷" w:hint="eastAsia"/>
-        </w:rPr>
-        <w:t>只有一种例外可以得到额外的宽恕——那就是你认真的准备牺牲自己，接受一切误解、无怨无悔的接受一切未来的不公的怨恨，也要成全这个小子。</w:t>
-      </w:r>
-    </w:p>
-    <w:p>
-      <w:pPr>
-        <w:spacing w:before="32" w:after="32"/>
-        <w:ind w:firstLine="420"/>
-      </w:pPr>
-      <w:r>
-        <w:rPr>
-          <w:rFonts w:hint="eastAsia"/>
-        </w:rPr>
-        <w:t>也就是出于愿意背负一切冤屈而死也要拯救对方于万一的、定意牺牲的、纯然的爱。</w:t>
-      </w:r>
-    </w:p>
-    <w:p>
-      <w:pPr>
-        <w:spacing w:before="32" w:after="32"/>
-        <w:ind w:firstLine="420"/>
-      </w:pPr>
-      <w:r>
-        <w:rPr>
-          <w:rFonts w:hint="eastAsia"/>
-        </w:rPr>
-        <w:t>但是你要记得，将来这小子必要怨你，那时候你要记得这是你自己当初选了的。</w:t>
-      </w:r>
-    </w:p>
-    <w:p>
-      <w:pPr>
-        <w:spacing w:before="32" w:after="32"/>
-        <w:ind w:firstLine="420"/>
-      </w:pPr>
-    </w:p>
-    <w:p>
-      <w:pPr>
-        <w:spacing w:before="32" w:after="32"/>
-        <w:ind w:firstLine="420"/>
-      </w:pPr>
-      <w:r>
-        <w:rPr>
-          <w:rFonts w:hint="eastAsia"/>
-        </w:rPr>
-        <w:t>这一篇是家族答集的一篇，所以我额外对有意建立自己家族的初代们特别多给一句提醒：</w:t>
-      </w:r>
-    </w:p>
-    <w:p>
-      <w:pPr>
-        <w:spacing w:before="32" w:after="32"/>
-        <w:ind w:firstLine="420"/>
-      </w:pPr>
-      <w:r>
-        <w:rPr>
-          <w:rFonts w:hint="eastAsia"/>
-        </w:rPr>
-        <w:t>为家族成员择师，要不遗余力的、极尽一切可能的遵循这一原则。不是先去看对方有多少文凭，出身何等的名门大派，头上有何种的光环，有多少世人称羡的高足。</w:t>
-      </w:r>
-    </w:p>
-    <w:p>
-      <w:pPr>
-        <w:spacing w:before="32" w:after="32"/>
-        <w:ind w:firstLine="420"/>
-      </w:pPr>
-      <w:r>
-        <w:rPr>
-          <w:rFonts w:eastAsia="点字青花楷" w:hint="eastAsia"/>
-        </w:rPr>
-        <w:t>知者不足为师、能者也不足为师，只有觉者可以为师。</w:t>
-      </w:r>
-    </w:p>
-    <w:p>
-      <w:pPr>
-        <w:spacing w:before="32" w:after="32"/>
-        <w:ind w:firstLine="420"/>
-      </w:pPr>
-      <w:r>
-        <w:rPr>
-          <w:rFonts w:eastAsia="点字青花楷" w:hint="eastAsia"/>
-        </w:rPr>
-        <w:t>放心，能明确觉知这一点的人不是某种意义上的知者和能者的可能性近乎于零。</w:t>
-      </w:r>
-    </w:p>
-    <w:p>
-      <w:pPr>
-        <w:spacing w:before="32" w:after="32"/>
-        <w:ind w:firstLine="420"/>
+        <w:t>学生必须尊敬老师。</w:t>
+      </w:r>
+    </w:p>
+    <w:p>
+      <w:pPr>
+        <w:spacing w:beforeLines="15" w:before="48" w:afterLines="15" w:after="48"/>
+        <w:ind w:firstLine="420"/>
+      </w:pPr>
+      <w:r>
+        <w:rPr>
+          <w:rFonts w:hint="eastAsia"/>
+        </w:rPr>
+        <w:t>（未完，待续）</w:t>
+      </w:r>
+    </w:p>
+    <w:p>
+      <w:pPr>
+        <w:spacing w:beforeLines="15" w:before="48" w:afterLines="15" w:after="48"/>
+      </w:pPr>
+    </w:p>
+    <w:p>
+      <w:pPr>
+        <w:spacing w:beforeLines="15" w:before="48" w:afterLines="15" w:after="48"/>
         <w:jc w:val="right"/>
       </w:pPr>
       <w:r>
         <w:rPr>
           <w:rFonts w:hint="eastAsia"/>
         </w:rPr>
-        <w:t>---</w:t>
-      </w:r>
-    </w:p>
-    <w:p>
-      <w:pPr>
-        <w:spacing w:before="32" w:after="32"/>
-        <w:ind w:firstLine="420"/>
-      </w:pPr>
-      <w:r>
-        <w:rPr>
-          <w:rFonts w:hint="eastAsia"/>
-        </w:rPr>
-        <w:t>这样的老师，能教你的知识是次要的，能带给你的能力也是次要的。但长期对你言传身教，你能继承到的这个深刻的自觉、对这种人的敏感的嗅觉、与这种人打交道的能力，对你和你的家族是无可估量的瑰宝。</w:t>
-      </w:r>
-    </w:p>
-    <w:p>
-      <w:pPr>
-        <w:spacing w:before="32" w:after="32"/>
-        <w:ind w:firstLine="420"/>
-      </w:pPr>
-      <w:r>
-        <w:rPr>
-          <w:rFonts w:hint="eastAsia"/>
-        </w:rPr>
-        <w:t>那些所谓的“名师”常常教出技巧也顺便传递了傲慢的心毒、虚荣的绝症。弟子们往往在一时辉煌之后背上一生还不尽的虚荣债，一世填不满的好胜心。而这种老师不会。</w:t>
-      </w:r>
-    </w:p>
-    <w:p>
-      <w:pPr>
-        <w:spacing w:before="32" w:after="32"/>
-        <w:ind w:firstLine="420"/>
-      </w:pPr>
-      <w:r>
-        <w:rPr>
-          <w:rFonts w:hint="eastAsia"/>
-        </w:rPr>
-        <w:t>“技压天下”——这往往不是事实，而只是一种良好的自我感觉——换半辈子抑郁症和妄想狂，真的是赚的吗？</w:t>
-      </w:r>
-    </w:p>
-    <w:p>
-      <w:pPr>
-        <w:spacing w:before="32" w:after="32"/>
-        <w:ind w:firstLine="420"/>
-      </w:pPr>
-      <w:r>
-        <w:rPr>
-          <w:rFonts w:hint="eastAsia"/>
-        </w:rPr>
-        <w:lastRenderedPageBreak/>
-        <w:t>代代传承的家族，只需要几个关键传人踏错红线就足以造成家族覆灭的祸患。所以这一条“为师的自觉”和“为徒的资格”，是一条铁律，你们最好不要有任何侥幸可言。</w:t>
-      </w:r>
-    </w:p>
-    <w:p>
-      <w:pPr>
-        <w:spacing w:before="32" w:after="32"/>
-        <w:ind w:firstLine="420"/>
-      </w:pPr>
-      <w:r>
-        <w:rPr>
-          <w:rFonts w:hint="eastAsia"/>
-        </w:rPr>
-        <w:t>言归正传——站稳了择师这一步，你将会发现一个最明显的区别：</w:t>
-      </w:r>
-    </w:p>
-    <w:p>
-      <w:pPr>
-        <w:spacing w:before="32" w:after="32"/>
-        <w:ind w:firstLine="420"/>
-      </w:pPr>
-      <w:r>
-        <w:rPr>
-          <w:rFonts w:eastAsia="点字青花楷" w:hint="eastAsia"/>
-        </w:rPr>
-        <w:t>这师不难敬，甚至可以说难以不敬。</w:t>
-      </w:r>
-    </w:p>
-    <w:p>
-      <w:pPr>
-        <w:spacing w:before="32" w:after="32"/>
-        <w:ind w:firstLine="420"/>
-      </w:pPr>
-      <w:r>
-        <w:rPr>
-          <w:rFonts w:hint="eastAsia"/>
-        </w:rPr>
-        <w:t>学生对老师的“不敬”，极大多数是从老师自己背弃了“为师的资格”开始。老师忘记了自己只是代表着“有质量的错误”，无意中自居代表着绝对的真理，就无意间闯入了一个人在潜意识中留出的禁地——除了传说中全知全能、绝对正确的那一位，其擅闯者必遭憎恨。</w:t>
-      </w:r>
-    </w:p>
-    <w:p>
-      <w:pPr>
-        <w:spacing w:before="32" w:after="32"/>
-        <w:ind w:firstLine="420"/>
-      </w:pPr>
-      <w:r>
-        <w:rPr>
-          <w:rFonts w:hint="eastAsia"/>
-        </w:rPr>
-        <w:t>这是写入人的本能的排斥机制，非任何人所能抵挡。</w:t>
-      </w:r>
-    </w:p>
-    <w:p>
-      <w:pPr>
-        <w:spacing w:before="32" w:after="32"/>
-        <w:ind w:firstLine="420"/>
-      </w:pPr>
-      <w:r>
-        <w:rPr>
-          <w:rFonts w:hint="eastAsia"/>
-        </w:rPr>
-        <w:t>这些学生们不是“不敬师”，而是无法接受自封为神的凡人。</w:t>
-      </w:r>
-    </w:p>
-    <w:p>
-      <w:pPr>
-        <w:spacing w:before="32" w:after="32"/>
-        <w:ind w:firstLine="420"/>
-      </w:pPr>
-      <w:r>
-        <w:rPr>
-          <w:rFonts w:hint="eastAsia"/>
-        </w:rPr>
-        <w:t>你要自封为神，你还怪人不肯愉快的接受吗？坦率的说，即使学生们愿意接受，他们的底层情感机制也不允许他们成功的实践。</w:t>
-      </w:r>
-    </w:p>
-    <w:p>
-      <w:pPr>
-        <w:spacing w:before="32" w:after="32"/>
-        <w:ind w:firstLine="420"/>
-      </w:pPr>
-      <w:r>
-        <w:rPr>
-          <w:rFonts w:hint="eastAsia"/>
-        </w:rPr>
-        <w:t>因此这种最常见的“不敬师”，其实本质上根本与“尊师”无关，根本就不是一个“师生伦理问题”，而是一个“神人伦理”问题。</w:t>
-      </w:r>
-    </w:p>
-    <w:p>
-      <w:pPr>
-        <w:spacing w:before="32" w:after="32"/>
-        <w:ind w:firstLine="420"/>
-      </w:pPr>
-      <w:r>
-        <w:rPr>
-          <w:rFonts w:hint="eastAsia"/>
-        </w:rPr>
-        <w:t>一个正确自觉深入骨髓的老师，身上就去掉了这一条，于是会被“不敬”的概率就大为下降了。</w:t>
-      </w:r>
-    </w:p>
-    <w:p>
-      <w:pPr>
-        <w:spacing w:before="32" w:after="32"/>
-        <w:ind w:firstLine="420"/>
-      </w:pPr>
-      <w:r>
-        <w:rPr>
-          <w:rFonts w:hint="eastAsia"/>
-        </w:rPr>
-        <w:t>迈过了这条线，才涉及到敬不敬师的问题。这时你再回头看，你会发现面对够资格的老师，你大概根本不会想起还有“我给了钱凭什么还要尊敬你”这个问题。</w:t>
-      </w:r>
-    </w:p>
-    <w:p>
-      <w:pPr>
-        <w:spacing w:before="32" w:after="32"/>
-        <w:ind w:firstLine="420"/>
-      </w:pPr>
-      <w:r>
-        <w:rPr>
-          <w:rFonts w:hint="eastAsia"/>
-        </w:rPr>
-        <w:t>理由有两个：</w:t>
-      </w:r>
-    </w:p>
-    <w:p>
-      <w:pPr>
-        <w:spacing w:before="32" w:after="32"/>
-        <w:ind w:firstLine="420"/>
-      </w:pPr>
-      <w:r>
-        <w:rPr>
-          <w:rFonts w:hint="eastAsia"/>
-        </w:rPr>
-        <w:t>第一，我向你担保，这种老师是举世奇珍，你能遇到一个就先要回去拜谢祖宗保佑了。无论他开的学费你付得起付不起，你都不太会有“我给了钱我会是大爷”的想法的。</w:t>
-      </w:r>
-    </w:p>
-    <w:p>
-      <w:pPr>
-        <w:spacing w:before="32" w:after="32"/>
-        <w:ind w:firstLine="420"/>
-      </w:pPr>
-      <w:r>
-        <w:rPr>
-          <w:rFonts w:hint="eastAsia"/>
-        </w:rPr>
-        <w:t>第二，对方开的学费，无论在你眼里看起来是不是很贵，就对方可以开的范围而言，多半是靠近下限而不是上限的。对方眼里，你交的学费不会给你不敬的立场。</w:t>
-      </w:r>
-    </w:p>
-    <w:p>
-      <w:pPr>
-        <w:spacing w:before="32" w:after="32"/>
-        <w:ind w:firstLine="420"/>
-      </w:pPr>
-      <w:r>
-        <w:rPr>
-          <w:rFonts w:hint="eastAsia"/>
-        </w:rPr>
-        <w:t>这个具体的原因，我们下回分解。</w:t>
-      </w:r>
-    </w:p>
-    <w:p>
-      <w:pPr>
-        <w:spacing w:before="32" w:after="32"/>
-        <w:ind w:firstLine="420"/>
-      </w:pPr>
-      <w:r>
-        <w:rPr>
-          <w:rFonts w:hint="eastAsia"/>
-        </w:rPr>
-        <w:t>这只算是前言，下面才算是要讲敬师的逻辑和技术。</w:t>
-      </w:r>
-    </w:p>
-    <w:p>
-      <w:pPr>
-        <w:spacing w:before="32" w:after="32"/>
-        <w:ind w:firstLine="420"/>
-        <w:jc w:val="right"/>
-      </w:pPr>
-      <w:r>
-        <w:rPr>
-          <w:rFonts w:hint="eastAsia"/>
-        </w:rPr>
-        <w:t>---</w:t>
-      </w:r>
-    </w:p>
-    <w:p>
-      <w:pPr>
-        <w:spacing w:before="32" w:after="32"/>
-        <w:ind w:firstLine="420"/>
-      </w:pPr>
-      <w:r>
-        <w:rPr>
-          <w:rFonts w:hint="eastAsia"/>
-        </w:rPr>
-        <w:t>到底怎么确切的定义尊敬（</w:t>
-      </w:r>
-      <w:r>
-        <w:rPr>
-          <w:rFonts w:hint="eastAsia"/>
-        </w:rPr>
-        <w:t>respect</w:t>
-      </w:r>
-      <w:r>
-        <w:rPr>
-          <w:rFonts w:hint="eastAsia"/>
-        </w:rPr>
-        <w:t>）。</w:t>
-      </w:r>
-    </w:p>
-    <w:p>
-      <w:pPr>
-        <w:spacing w:before="32" w:after="32"/>
-        <w:ind w:firstLine="420"/>
-      </w:pPr>
-      <w:r>
-        <w:rPr>
-          <w:rFonts w:hint="eastAsia"/>
-        </w:rPr>
-        <w:t>我给你们一种极其技术流和实用的方法来作为鉴定手段。</w:t>
-      </w:r>
-    </w:p>
-    <w:p>
-      <w:pPr>
-        <w:spacing w:before="32" w:after="32"/>
-        <w:ind w:firstLine="420"/>
-      </w:pPr>
-      <w:r>
-        <w:rPr>
-          <w:rFonts w:hint="eastAsia"/>
-        </w:rPr>
-        <w:t>因为人类语言的天然局限性和人类表达能力的天然有限性，所有的人讲话都无可避免会有模糊的地方。</w:t>
-      </w:r>
-    </w:p>
-    <w:p>
-      <w:pPr>
-        <w:spacing w:before="32" w:after="32"/>
-        <w:ind w:firstLine="420"/>
-      </w:pPr>
-      <w:r>
-        <w:rPr>
-          <w:rFonts w:hint="eastAsia"/>
-        </w:rPr>
-        <w:t>当你说话出现了模糊的地方，对话的另一方就不得不对这话的确切意思做一定的猜测性补足。</w:t>
-      </w:r>
-    </w:p>
-    <w:p>
-      <w:pPr>
-        <w:spacing w:before="32" w:after="32"/>
-        <w:ind w:firstLine="420"/>
-      </w:pPr>
-      <w:r>
-        <w:rPr>
-          <w:rFonts w:hint="eastAsia"/>
-        </w:rPr>
-        <w:t>要害就在于这种补足的方向上。</w:t>
-      </w:r>
-    </w:p>
-    <w:p>
-      <w:pPr>
-        <w:spacing w:before="32" w:after="32"/>
-        <w:ind w:firstLine="420"/>
-      </w:pPr>
-      <w:r>
-        <w:rPr>
-          <w:rFonts w:hint="eastAsia"/>
-        </w:rPr>
-        <w:t>有的人会将这模糊性首先往下补，将你的话补足成为一个更为虚弱和愚蠢的版本，方便</w:t>
-      </w:r>
-      <w:r>
-        <w:rPr>
-          <w:rFonts w:hint="eastAsia"/>
-        </w:rPr>
-        <w:t>ta</w:t>
-      </w:r>
-      <w:r>
-        <w:rPr>
-          <w:rFonts w:hint="eastAsia"/>
-        </w:rPr>
-        <w:t>来想象一个虚弱而愚蠢的你，以证明</w:t>
-      </w:r>
-      <w:r>
-        <w:rPr>
-          <w:rFonts w:hint="eastAsia"/>
-        </w:rPr>
-        <w:t>ta</w:t>
-      </w:r>
-      <w:r>
-        <w:rPr>
-          <w:rFonts w:hint="eastAsia"/>
-        </w:rPr>
-        <w:t>与你冲突的观点并未受到足够值得重视的挑战，用来证明</w:t>
-      </w:r>
-      <w:r>
-        <w:rPr>
-          <w:rFonts w:hint="eastAsia"/>
-        </w:rPr>
-        <w:t>ta</w:t>
-      </w:r>
-      <w:r>
-        <w:rPr>
-          <w:rFonts w:hint="eastAsia"/>
-        </w:rPr>
-        <w:t>果然比较正确，果然比你更明智。</w:t>
-      </w:r>
-    </w:p>
-    <w:p>
-      <w:pPr>
-        <w:spacing w:before="32" w:after="32"/>
-        <w:ind w:firstLine="420"/>
-      </w:pPr>
-      <w:r>
-        <w:rPr>
-          <w:rFonts w:hint="eastAsia"/>
-        </w:rPr>
-        <w:t>只有这样做会生成</w:t>
-      </w:r>
-      <w:r>
-        <w:rPr>
-          <w:rFonts w:hint="eastAsia"/>
-        </w:rPr>
-        <w:t>ta</w:t>
-      </w:r>
-      <w:r>
-        <w:rPr>
-          <w:rFonts w:hint="eastAsia"/>
-        </w:rPr>
-        <w:t>自己也觉得荒谬的版本，</w:t>
-      </w:r>
-      <w:r>
-        <w:rPr>
-          <w:rFonts w:hint="eastAsia"/>
-        </w:rPr>
-        <w:t>ta</w:t>
-      </w:r>
-      <w:r>
-        <w:rPr>
-          <w:rFonts w:hint="eastAsia"/>
-        </w:rPr>
-        <w:t>才会不情愿的稍微收敛。但即使如此，一种模糊的表达常有从弱到强的四五个乃至七八个版本，</w:t>
-      </w:r>
-      <w:r>
-        <w:rPr>
-          <w:rFonts w:hint="eastAsia"/>
-        </w:rPr>
-        <w:t>ta</w:t>
-      </w:r>
-      <w:r>
-        <w:rPr>
-          <w:rFonts w:hint="eastAsia"/>
-        </w:rPr>
-        <w:t>只是放弃了最不成人形的那几个，毕竟还是抓住了</w:t>
-      </w:r>
-      <w:r>
-        <w:rPr>
-          <w:rFonts w:hint="eastAsia"/>
-        </w:rPr>
-        <w:t>ta</w:t>
-      </w:r>
-      <w:r>
-        <w:rPr>
-          <w:rFonts w:hint="eastAsia"/>
-        </w:rPr>
-        <w:t>觉得不算荒谬的</w:t>
-      </w:r>
-      <w:r>
-        <w:rPr>
-          <w:rFonts w:eastAsia="点字青花楷" w:hint="eastAsia"/>
-        </w:rPr>
-        <w:t>最弱</w:t>
-      </w:r>
-      <w:r>
-        <w:rPr>
-          <w:rFonts w:hint="eastAsia"/>
-        </w:rPr>
-        <w:t>的那个版本。</w:t>
-      </w:r>
-    </w:p>
-    <w:p>
-      <w:pPr>
-        <w:spacing w:before="32" w:after="32"/>
-        <w:ind w:firstLine="420"/>
-      </w:pPr>
-      <w:r>
-        <w:rPr>
-          <w:rFonts w:hint="eastAsia"/>
-        </w:rPr>
-        <w:t>这样的态度，就叫做不尊敬。</w:t>
-      </w:r>
-    </w:p>
-    <w:p>
-      <w:pPr>
-        <w:spacing w:before="32" w:after="32"/>
-        <w:ind w:firstLine="420"/>
-      </w:pPr>
-      <w:r>
-        <w:rPr>
-          <w:rFonts w:hint="eastAsia"/>
-        </w:rPr>
-        <w:t>另一些人则首先向强处补足。</w:t>
-      </w:r>
-    </w:p>
-    <w:p>
-      <w:pPr>
-        <w:spacing w:before="32" w:after="32"/>
-        <w:ind w:firstLine="420"/>
-      </w:pPr>
-      <w:r>
-        <w:rPr>
-          <w:rFonts w:hint="eastAsia"/>
-        </w:rPr>
-        <w:t>你仔细注意对方接下去说出来的话，是按照弱假定说出来的，还是按照强假定说出来的，你就能以极大的准确性判断出对方对你是否有足够的敬畏。</w:t>
-      </w:r>
-    </w:p>
-    <w:p>
-      <w:pPr>
-        <w:spacing w:before="32" w:after="32"/>
-        <w:ind w:firstLine="420"/>
-      </w:pPr>
-      <w:r>
-        <w:rPr>
-          <w:rFonts w:hint="eastAsia"/>
-        </w:rPr>
-        <w:t>敬畏，不是要人去尊重人，把别人当神来膜拜，而是在审视一个人是否尊重神</w:t>
-      </w:r>
-      <w:r>
-        <w:rPr>
-          <w:rFonts w:hint="eastAsia"/>
-        </w:rPr>
-        <w:t>/</w:t>
-      </w:r>
-      <w:r>
-        <w:rPr>
-          <w:rFonts w:hint="eastAsia"/>
-        </w:rPr>
-        <w:t>自然的无限能力，是否敬畏造物的无限可能性。</w:t>
-      </w:r>
-    </w:p>
-    <w:p>
-      <w:pPr>
-        <w:spacing w:before="32" w:after="32"/>
-        <w:ind w:firstLine="420"/>
-      </w:pPr>
-      <w:r>
-        <w:rPr>
-          <w:rFonts w:hint="eastAsia"/>
-        </w:rPr>
-        <w:t>一个对可能性永远保持敬畏的人，将永远不能不经核实的假定对方一定是在表述弱版本，</w:t>
-      </w:r>
-      <w:r>
-        <w:rPr>
-          <w:rFonts w:hint="eastAsia"/>
-        </w:rPr>
-        <w:t>ta</w:t>
-      </w:r>
-      <w:r>
-        <w:rPr>
-          <w:rFonts w:hint="eastAsia"/>
-        </w:rPr>
-        <w:t>们永远会首先假定对方在表述的是强版本，除非有明确的证据能排除这种可能性——甚至就是有所谓的证据，也并不一定能排除这种可能性。</w:t>
-      </w:r>
-    </w:p>
-    <w:p>
-      <w:pPr>
-        <w:spacing w:before="32" w:after="32"/>
-        <w:ind w:firstLine="420"/>
-      </w:pPr>
-      <w:r>
-        <w:rPr>
-          <w:rFonts w:hint="eastAsia"/>
-        </w:rPr>
-        <w:t>这会导致</w:t>
-      </w:r>
-      <w:r>
-        <w:rPr>
-          <w:rFonts w:hint="eastAsia"/>
-        </w:rPr>
-        <w:t>ta</w:t>
-      </w:r>
-      <w:r>
-        <w:rPr>
-          <w:rFonts w:hint="eastAsia"/>
-        </w:rPr>
-        <w:t>们无论看到什么样的证据，也</w:t>
-      </w:r>
-      <w:r>
-        <w:rPr>
-          <w:rFonts w:eastAsia="点字青花楷" w:hint="eastAsia"/>
-        </w:rPr>
-        <w:t>宁可</w:t>
-      </w:r>
-      <w:r>
-        <w:rPr>
-          <w:rFonts w:hint="eastAsia"/>
-        </w:rPr>
-        <w:t>先按照强版本来继续对话。</w:t>
-      </w:r>
-    </w:p>
-    <w:p>
-      <w:pPr>
-        <w:spacing w:before="32" w:after="32"/>
-        <w:ind w:firstLine="420"/>
-      </w:pPr>
-      <w:r>
-        <w:rPr>
-          <w:rFonts w:hint="eastAsia"/>
-        </w:rPr>
-        <w:lastRenderedPageBreak/>
-        <w:t>按照对方可能知道自己知道的一切情况、可能考虑过自己考虑到的方案、可能不是疯子、可能不是白痴……的可能性去继续对话。</w:t>
-      </w:r>
-    </w:p>
-    <w:p>
-      <w:pPr>
-        <w:spacing w:before="32" w:after="32"/>
-        <w:ind w:firstLine="420"/>
-      </w:pPr>
-      <w:r>
-        <w:rPr>
-          <w:rFonts w:hint="eastAsia"/>
-        </w:rPr>
-        <w:t>这就是所谓的“尊敬”的本质。</w:t>
-      </w:r>
-    </w:p>
-    <w:p>
-      <w:pPr>
-        <w:spacing w:before="32" w:after="32"/>
-        <w:ind w:firstLine="420"/>
-      </w:pPr>
-      <w:r>
-        <w:rPr>
-          <w:rFonts w:hint="eastAsia"/>
-        </w:rPr>
-        <w:t>所谓尊敬，即以尊重表达出的对世界的无限可能的敬畏——这是一份信仰的礼物。</w:t>
-      </w:r>
-    </w:p>
-    <w:p>
-      <w:pPr>
-        <w:spacing w:before="32" w:after="32"/>
-        <w:ind w:firstLine="420"/>
-      </w:pPr>
-      <w:r>
-        <w:rPr>
-          <w:rFonts w:hint="eastAsia"/>
-        </w:rPr>
-        <w:t>有良好信仰的人对此会有深入骨髓的本能和长期实践练成的条件反射一般的敏感。</w:t>
-      </w:r>
-    </w:p>
-    <w:p>
-      <w:pPr>
-        <w:spacing w:before="32" w:after="32"/>
-        <w:ind w:firstLine="420"/>
-      </w:pPr>
-      <w:r>
-        <w:rPr>
-          <w:rFonts w:hint="eastAsia"/>
-        </w:rPr>
-        <w:t>尊敬是一种不分对象、不计条件的习惯。</w:t>
-      </w:r>
-    </w:p>
-    <w:p>
-      <w:pPr>
-        <w:spacing w:before="32" w:after="32"/>
-        <w:ind w:firstLine="420"/>
-      </w:pPr>
-      <w:r>
-        <w:rPr>
-          <w:rFonts w:hint="eastAsia"/>
-        </w:rPr>
-        <w:t>不是对强者的趋附，不是对权势的逢迎，而是一种对“人的可能性非我所能断言”这种基本事实的认信和奉行。</w:t>
-      </w:r>
-    </w:p>
-    <w:p>
-      <w:pPr>
-        <w:spacing w:before="32" w:after="32"/>
-        <w:ind w:firstLine="420"/>
-      </w:pPr>
-      <w:r>
-        <w:rPr>
-          <w:rFonts w:hint="eastAsia"/>
-        </w:rPr>
-        <w:t>尊敬是一种对一切对象都默认适用的、不言自明的、一视同仁的习惯。</w:t>
-      </w:r>
-    </w:p>
-    <w:p>
-      <w:pPr>
-        <w:spacing w:before="32" w:after="32"/>
-        <w:ind w:firstLine="420"/>
-      </w:pPr>
-      <w:r>
-        <w:rPr>
-          <w:rFonts w:hint="eastAsia"/>
-        </w:rPr>
-        <w:t>为什么一个真教师极端看重求学者是否有足够的尊敬？</w:t>
-      </w:r>
-    </w:p>
-    <w:p>
-      <w:pPr>
-        <w:spacing w:before="32" w:after="32"/>
-        <w:ind w:firstLine="420"/>
-        <w:rPr>
-          <w:rFonts w:eastAsia="点字青花楷"/>
-        </w:rPr>
-      </w:pPr>
-      <w:r>
-        <w:rPr>
-          <w:rFonts w:hint="eastAsia"/>
-        </w:rPr>
-        <w:t>因为即使不考虑人的品德是否配得那些惊人的能力和资源的问题（心无敬畏，亦必欠德），仅仅只考虑沟通的效率、对有限生命的充分运用，一个</w:t>
-      </w:r>
-      <w:r>
-        <w:rPr>
-          <w:rFonts w:eastAsia="点字青花楷" w:hint="eastAsia"/>
-        </w:rPr>
-        <w:t>习惯补弱的人也绝对的劣于习惯补强的人——无论是作为一个学生，还是哪怕仅仅作为一个交谈对象。</w:t>
-      </w:r>
-    </w:p>
-    <w:p>
-      <w:pPr>
-        <w:spacing w:before="32" w:after="32"/>
-        <w:ind w:firstLine="420"/>
-      </w:pPr>
-      <w:r>
-        <w:rPr>
-          <w:rFonts w:eastAsia="点字青花楷" w:hint="eastAsia"/>
-        </w:rPr>
-        <w:t>为什么呢</w:t>
-      </w:r>
-      <w:r>
-        <w:rPr>
-          <w:rFonts w:hint="eastAsia"/>
-        </w:rPr>
-        <w:t>？</w:t>
-      </w:r>
-    </w:p>
-    <w:p>
-      <w:pPr>
-        <w:spacing w:before="32" w:after="32"/>
-        <w:ind w:firstLine="420"/>
-      </w:pPr>
-      <w:r>
-        <w:rPr>
-          <w:rFonts w:eastAsia="点字青花楷" w:hint="eastAsia"/>
-        </w:rPr>
-        <w:t>因为最优的方案往往才是唯一的，两个互相补强的人才能以最好的效率在极少的几处最优解处达成一致。这也自然会是一个达成一致的最佳实践。</w:t>
-      </w:r>
-    </w:p>
-    <w:p>
-      <w:pPr>
-        <w:spacing w:before="32" w:after="32"/>
-        <w:ind w:firstLine="420"/>
-      </w:pPr>
-      <w:r>
-        <w:rPr>
-          <w:rFonts w:hint="eastAsia"/>
-        </w:rPr>
-        <w:t>而劣化的可能性往往是无限的，在绝大多数情况下甚至都是不可能完全一一辩驳排除的。任何需要你来付出时间去去除</w:t>
-      </w:r>
-      <w:r>
-        <w:rPr>
-          <w:rFonts w:hint="eastAsia"/>
-        </w:rPr>
-        <w:t>ta</w:t>
-      </w:r>
-      <w:r>
-        <w:rPr>
-          <w:rFonts w:hint="eastAsia"/>
-        </w:rPr>
-        <w:t>构建出来的劣化版本才能获得新对话起点的对象，在你并非别无选择的前提下都绝对的应该予以排除。</w:t>
-      </w:r>
-    </w:p>
-    <w:p>
-      <w:pPr>
-        <w:spacing w:before="32" w:after="32"/>
-        <w:ind w:firstLine="420"/>
-      </w:pPr>
-      <w:r>
-        <w:rPr>
-          <w:rFonts w:hint="eastAsia"/>
-        </w:rPr>
-        <w:t>这不是歧视，这只是珍惜生命。</w:t>
-      </w:r>
-    </w:p>
-    <w:p>
-      <w:pPr>
-        <w:spacing w:before="32" w:after="32"/>
-        <w:ind w:firstLine="420"/>
-      </w:pPr>
-      <w:r>
-        <w:rPr>
-          <w:rFonts w:hint="eastAsia"/>
-        </w:rPr>
-        <w:t>只有补强的人，才有资格、有真实的可能从教学中获得成效。</w:t>
-      </w:r>
-    </w:p>
-    <w:p>
-      <w:pPr>
-        <w:spacing w:before="32" w:after="32"/>
-        <w:ind w:firstLine="420"/>
-      </w:pPr>
-      <w:r>
-        <w:rPr>
-          <w:rFonts w:hint="eastAsia"/>
-        </w:rPr>
-        <w:t>所以</w:t>
-      </w:r>
-      <w:r>
-        <w:rPr>
-          <w:rFonts w:eastAsia="点字青花楷" w:hint="eastAsia"/>
-        </w:rPr>
-        <w:t>学生必须尊敬老师。</w:t>
-      </w:r>
-    </w:p>
-    <w:p>
-      <w:pPr>
-        <w:spacing w:before="32" w:after="32"/>
-      </w:pPr>
-      <w:r>
-        <w:rPr>
-          <w:rFonts w:hint="eastAsia"/>
-        </w:rPr>
-        <w:t>（未完，待续）</w:t>
-      </w:r>
-    </w:p>
-    <w:p>
-      <w:pPr>
-        <w:spacing w:before="32" w:after="32"/>
-      </w:pPr>
-    </w:p>
-    <w:p>
-      <w:pPr>
-        <w:spacing w:before="32" w:after="32"/>
-        <w:jc w:val="right"/>
-      </w:pPr>
-      <w:r>
-        <w:rPr>
-          <w:rFonts w:hint="eastAsia"/>
-        </w:rPr>
         <w:t>编辑于</w:t>
       </w:r>
       <w:r>
@@ -1515,7 +1513,7 @@
     </w:p>
     <w:p>
       <w:pPr>
-        <w:spacing w:before="32" w:after="32"/>
+        <w:spacing w:beforeLines="15" w:before="48" w:afterLines="15" w:after="48"/>
         <w:jc w:val="right"/>
       </w:pPr>
       <w:hyperlink r:id="rId4" w:history="1">
@@ -1530,12 +1528,12 @@
     </w:p>
     <w:p>
       <w:pPr>
-        <w:spacing w:before="32" w:after="32"/>
-      </w:pPr>
-    </w:p>
-    <w:p>
-      <w:pPr>
-        <w:spacing w:before="32" w:after="32"/>
+        <w:spacing w:beforeLines="15" w:before="48" w:afterLines="15" w:after="48"/>
+      </w:pPr>
+    </w:p>
+    <w:p>
+      <w:pPr>
+        <w:spacing w:beforeLines="15" w:before="48" w:afterLines="15" w:after="48"/>
       </w:pPr>
       <w:r>
         <w:rPr>
@@ -1546,97 +1544,75 @@
     </w:p>
     <w:p>
       <w:pPr>
-        <w:spacing w:before="32" w:after="32"/>
-      </w:pPr>
-    </w:p>
-    <w:p>
-      <w:pPr>
-        <w:spacing w:before="32" w:after="32"/>
-      </w:pPr>
-    </w:p>
-    <w:p>
-      <w:pPr>
-        <w:spacing w:before="32" w:after="32"/>
-      </w:pPr>
-    </w:p>
-    <w:p>
-      <w:pPr>
-        <w:spacing w:before="32" w:after="32"/>
-      </w:pPr>
-    </w:p>
-    <w:p>
-      <w:pPr>
-        <w:spacing w:before="32" w:after="32"/>
-      </w:pPr>
-    </w:p>
-    <w:p>
-      <w:pPr>
-        <w:spacing w:before="32" w:after="32"/>
-      </w:pPr>
-    </w:p>
-    <w:p>
-      <w:pPr>
-        <w:spacing w:before="32" w:after="32"/>
-      </w:pPr>
-    </w:p>
-    <w:p>
-      <w:pPr>
-        <w:spacing w:before="32" w:after="32"/>
-      </w:pPr>
-    </w:p>
-    <w:p>
-      <w:pPr>
-        <w:spacing w:before="32" w:after="32"/>
-      </w:pPr>
-    </w:p>
-    <w:p>
-      <w:pPr>
-        <w:spacing w:before="32" w:after="32"/>
-      </w:pPr>
-    </w:p>
-    <w:p>
-      <w:pPr>
-        <w:spacing w:before="32" w:after="32"/>
-      </w:pPr>
-    </w:p>
-    <w:p>
-      <w:pPr>
-        <w:spacing w:before="32" w:after="32"/>
-      </w:pPr>
-    </w:p>
-    <w:p>
-      <w:pPr>
-        <w:spacing w:before="32" w:after="32"/>
-      </w:pPr>
-    </w:p>
-    <w:p>
-      <w:pPr>
-        <w:spacing w:before="32" w:after="32"/>
-      </w:pPr>
-    </w:p>
-    <w:p>
-      <w:pPr>
-        <w:spacing w:before="32" w:after="32"/>
-      </w:pPr>
-    </w:p>
-    <w:p>
-      <w:pPr>
-        <w:spacing w:before="32" w:after="32"/>
-      </w:pPr>
-    </w:p>
-    <w:p>
-      <w:pPr>
-        <w:spacing w:before="32" w:after="32"/>
-      </w:pPr>
-    </w:p>
-    <w:p>
-      <w:pPr>
-        <w:spacing w:before="32" w:after="32"/>
-      </w:pPr>
-    </w:p>
-    <w:p>
-      <w:pPr>
-        <w:spacing w:before="32" w:after="32"/>
+        <w:spacing w:beforeLines="15" w:before="48" w:afterLines="15" w:after="48"/>
+      </w:pPr>
+    </w:p>
+    <w:p>
+      <w:pPr>
+        <w:spacing w:beforeLines="15" w:before="48" w:afterLines="15" w:after="48"/>
+      </w:pPr>
+    </w:p>
+    <w:p>
+      <w:pPr>
+        <w:spacing w:beforeLines="15" w:before="48" w:afterLines="15" w:after="48"/>
+      </w:pPr>
+    </w:p>
+    <w:p>
+      <w:pPr>
+        <w:spacing w:beforeLines="15" w:before="48" w:afterLines="15" w:after="48"/>
+      </w:pPr>
+    </w:p>
+    <w:p>
+      <w:pPr>
+        <w:spacing w:beforeLines="15" w:before="48" w:afterLines="15" w:after="48"/>
+      </w:pPr>
+    </w:p>
+    <w:p>
+      <w:pPr>
+        <w:spacing w:beforeLines="15" w:before="48" w:afterLines="15" w:after="48"/>
+      </w:pPr>
+    </w:p>
+    <w:p>
+      <w:pPr>
+        <w:spacing w:beforeLines="15" w:before="48" w:afterLines="15" w:after="48"/>
+      </w:pPr>
+    </w:p>
+    <w:p>
+      <w:pPr>
+        <w:spacing w:beforeLines="15" w:before="48" w:afterLines="15" w:after="48"/>
+      </w:pPr>
+    </w:p>
+    <w:p>
+      <w:pPr>
+        <w:spacing w:beforeLines="15" w:before="48" w:afterLines="15" w:after="48"/>
+      </w:pPr>
+    </w:p>
+    <w:p>
+      <w:pPr>
+        <w:spacing w:beforeLines="15" w:before="48" w:afterLines="15" w:after="48"/>
+      </w:pPr>
+    </w:p>
+    <w:p>
+      <w:pPr>
+        <w:spacing w:beforeLines="15" w:before="48" w:afterLines="15" w:after="48"/>
+      </w:pPr>
+    </w:p>
+    <w:p>
+      <w:pPr>
+        <w:spacing w:beforeLines="15" w:before="48" w:afterLines="15" w:after="48"/>
+        <w:rPr>
+          <w:rFonts w:hint="eastAsia"/>
+        </w:rPr>
+      </w:pPr>
+    </w:p>
+    <w:p>
+      <w:pPr>
+        <w:spacing w:beforeLines="15" w:before="48" w:afterLines="15" w:after="48"/>
+      </w:pPr>
+    </w:p>
+    <w:p>
+      <w:pPr>
+        <w:spacing w:beforeLines="15" w:before="48" w:afterLines="15" w:after="48"/>
       </w:pPr>
       <w:r>
         <w:rPr>
@@ -1654,12 +1630,12 @@
     </w:p>
     <w:p>
       <w:pPr>
-        <w:spacing w:before="32" w:after="32"/>
-      </w:pPr>
-    </w:p>
-    <w:p>
-      <w:pPr>
-        <w:spacing w:before="32" w:after="32"/>
+        <w:spacing w:beforeLines="15" w:before="48" w:afterLines="15" w:after="48"/>
+      </w:pPr>
+    </w:p>
+    <w:p>
+      <w:pPr>
+        <w:spacing w:beforeLines="15" w:before="48" w:afterLines="15" w:after="48"/>
         <w:ind w:firstLine="420"/>
       </w:pPr>
       <w:r>
@@ -1680,7 +1656,7 @@
     </w:p>
     <w:p>
       <w:pPr>
-        <w:spacing w:before="32" w:after="32"/>
+        <w:spacing w:beforeLines="15" w:before="48" w:afterLines="15" w:after="48"/>
         <w:ind w:firstLine="420"/>
       </w:pPr>
       <w:r>
@@ -1692,7 +1668,7 @@
     </w:p>
     <w:p>
       <w:pPr>
-        <w:spacing w:before="32" w:after="32"/>
+        <w:spacing w:beforeLines="15" w:before="48" w:afterLines="15" w:after="48"/>
         <w:ind w:firstLine="420"/>
       </w:pPr>
       <w:r>
@@ -1704,7 +1680,7 @@
     </w:p>
     <w:p>
       <w:pPr>
-        <w:spacing w:before="32" w:after="32"/>
+        <w:spacing w:beforeLines="15" w:before="48" w:afterLines="15" w:after="48"/>
         <w:ind w:firstLine="420"/>
       </w:pPr>
       <w:r>
@@ -1716,7 +1692,7 @@
     </w:p>
     <w:p>
       <w:pPr>
-        <w:spacing w:before="32" w:after="32"/>
+        <w:spacing w:beforeLines="15" w:before="48" w:afterLines="15" w:after="48"/>
         <w:ind w:firstLine="420"/>
       </w:pPr>
       <w:r>
@@ -1728,7 +1704,7 @@
     </w:p>
     <w:p>
       <w:pPr>
-        <w:spacing w:before="32" w:after="32"/>
+        <w:spacing w:beforeLines="15" w:before="48" w:afterLines="15" w:after="48"/>
         <w:ind w:firstLine="420"/>
       </w:pPr>
       <w:r>
@@ -1740,7 +1716,7 @@
     </w:p>
     <w:p>
       <w:pPr>
-        <w:spacing w:before="32" w:after="32"/>
+        <w:spacing w:beforeLines="15" w:before="48" w:afterLines="15" w:after="48"/>
         <w:ind w:firstLine="420"/>
       </w:pPr>
       <w:r>
@@ -1752,7 +1728,7 @@
     </w:p>
     <w:p>
       <w:pPr>
-        <w:spacing w:before="32" w:after="32"/>
+        <w:spacing w:beforeLines="15" w:before="48" w:afterLines="15" w:after="48"/>
         <w:ind w:firstLine="420"/>
       </w:pPr>
       <w:r>
@@ -1764,11 +1740,8 @@
     </w:p>
     <w:p>
       <w:pPr>
-        <w:spacing w:before="32" w:after="32"/>
-        <w:ind w:firstLine="420"/>
-        <w:rPr>
-          <w:rFonts w:hint="eastAsia"/>
-        </w:rPr>
+        <w:spacing w:beforeLines="15" w:before="48" w:afterLines="15" w:after="48"/>
+        <w:ind w:firstLine="420"/>
       </w:pPr>
       <w:r>
         <w:rPr>
@@ -1779,7 +1752,7 @@
     </w:p>
     <w:p>
       <w:pPr>
-        <w:spacing w:before="32" w:after="32"/>
+        <w:spacing w:beforeLines="15" w:before="48" w:afterLines="15" w:after="48"/>
         <w:ind w:firstLine="420"/>
       </w:pPr>
       <w:r>
@@ -1791,7 +1764,7 @@
     </w:p>
     <w:p>
       <w:pPr>
-        <w:spacing w:before="32" w:after="32"/>
+        <w:spacing w:beforeLines="15" w:before="48" w:afterLines="15" w:after="48"/>
         <w:ind w:firstLine="420"/>
         <w:jc w:val="right"/>
       </w:pPr>
@@ -1807,7 +1780,7 @@
     </w:p>
     <w:p>
       <w:pPr>
-        <w:spacing w:before="32" w:after="32"/>
+        <w:spacing w:beforeLines="15" w:before="48" w:afterLines="15" w:after="48"/>
         <w:ind w:firstLine="420"/>
       </w:pPr>
       <w:r>
@@ -1852,7 +1825,7 @@
     </w:p>
     <w:p>
       <w:pPr>
-        <w:spacing w:before="32" w:after="32"/>
+        <w:spacing w:beforeLines="15" w:before="48" w:afterLines="15" w:after="48"/>
         <w:ind w:firstLine="420"/>
       </w:pPr>
       <w:r>
@@ -1876,7 +1849,7 @@
     </w:p>
     <w:p>
       <w:pPr>
-        <w:spacing w:before="32" w:after="32"/>
+        <w:spacing w:beforeLines="15" w:before="48" w:afterLines="15" w:after="48"/>
         <w:ind w:firstLine="420"/>
       </w:pPr>
       <w:r>
@@ -1897,7 +1870,7 @@
     </w:p>
     <w:p>
       <w:pPr>
-        <w:spacing w:before="32" w:after="32"/>
+        <w:spacing w:beforeLines="15" w:before="48" w:afterLines="15" w:after="48"/>
         <w:ind w:firstLine="420"/>
         <w:jc w:val="right"/>
       </w:pPr>
@@ -1913,7 +1886,7 @@
     </w:p>
     <w:p>
       <w:pPr>
-        <w:spacing w:before="32" w:after="32"/>
+        <w:spacing w:beforeLines="15" w:before="48" w:afterLines="15" w:after="48"/>
         <w:ind w:firstLine="420"/>
       </w:pPr>
       <w:r>
@@ -1934,7 +1907,7 @@
     </w:p>
     <w:p>
       <w:pPr>
-        <w:spacing w:before="32" w:after="32"/>
+        <w:spacing w:beforeLines="15" w:before="48" w:afterLines="15" w:after="48"/>
         <w:ind w:firstLine="420"/>
       </w:pPr>
       <w:r>
@@ -1952,7 +1925,7 @@
     </w:p>
     <w:p>
       <w:pPr>
-        <w:spacing w:before="32" w:after="32"/>
+        <w:spacing w:beforeLines="15" w:before="48" w:afterLines="15" w:after="48"/>
         <w:ind w:firstLine="420"/>
         <w:jc w:val="right"/>
       </w:pPr>
@@ -1968,7 +1941,7 @@
     </w:p>
     <w:p>
       <w:pPr>
-        <w:spacing w:before="32" w:after="32"/>
+        <w:spacing w:beforeLines="15" w:before="48" w:afterLines="15" w:after="48"/>
         <w:ind w:firstLine="420"/>
       </w:pPr>
       <w:r>
@@ -1989,7 +1962,7 @@
     </w:p>
     <w:p>
       <w:pPr>
-        <w:spacing w:before="32" w:after="32"/>
+        <w:spacing w:beforeLines="15" w:before="48" w:afterLines="15" w:after="48"/>
         <w:ind w:firstLine="420"/>
       </w:pPr>
       <w:r>
@@ -2010,7 +1983,7 @@
     </w:p>
     <w:p>
       <w:pPr>
-        <w:spacing w:before="32" w:after="32"/>
+        <w:spacing w:beforeLines="15" w:before="48" w:afterLines="15" w:after="48"/>
         <w:ind w:firstLine="420"/>
         <w:jc w:val="right"/>
       </w:pPr>
@@ -2026,7 +1999,7 @@
     </w:p>
     <w:p>
       <w:pPr>
-        <w:spacing w:before="32" w:after="32"/>
+        <w:spacing w:beforeLines="15" w:before="48" w:afterLines="15" w:after="48"/>
         <w:ind w:firstLine="420"/>
       </w:pPr>
       <w:r>
@@ -2047,7 +2020,7 @@
     </w:p>
     <w:p>
       <w:pPr>
-        <w:spacing w:before="32" w:after="32"/>
+        <w:spacing w:beforeLines="15" w:before="48" w:afterLines="15" w:after="48"/>
         <w:ind w:firstLine="420"/>
       </w:pPr>
       <w:r>
@@ -2068,7 +2041,7 @@
     </w:p>
     <w:p>
       <w:pPr>
-        <w:spacing w:before="32" w:after="32"/>
+        <w:spacing w:beforeLines="15" w:before="48" w:afterLines="15" w:after="48"/>
         <w:ind w:firstLine="420"/>
         <w:jc w:val="right"/>
       </w:pPr>
@@ -2084,7 +2057,7 @@
     </w:p>
     <w:p>
       <w:pPr>
-        <w:spacing w:before="32" w:after="32"/>
+        <w:spacing w:beforeLines="15" w:before="48" w:afterLines="15" w:after="48"/>
         <w:ind w:firstLine="420"/>
       </w:pPr>
       <w:r>
@@ -2106,12 +2079,9 @@
     </w:p>
     <w:p>
       <w:pPr>
-        <w:spacing w:before="32" w:after="32"/>
+        <w:spacing w:beforeLines="15" w:before="48" w:afterLines="15" w:after="48"/>
         <w:ind w:firstLine="420"/>
         <w:jc w:val="right"/>
-        <w:rPr>
-          <w:rFonts w:hint="eastAsia"/>
-        </w:rPr>
       </w:pPr>
       <w:r>
         <w:rPr>
@@ -2125,7 +2095,7 @@
     </w:p>
     <w:p>
       <w:pPr>
-        <w:spacing w:before="32" w:after="32"/>
+        <w:spacing w:beforeLines="15" w:before="48" w:afterLines="15" w:after="48"/>
         <w:ind w:firstLine="420"/>
       </w:pPr>
       <w:r>
@@ -2146,12 +2116,9 @@
     </w:p>
     <w:p>
       <w:pPr>
-        <w:spacing w:before="32" w:after="32"/>
+        <w:spacing w:beforeLines="15" w:before="48" w:afterLines="15" w:after="48"/>
         <w:ind w:firstLine="420"/>
         <w:jc w:val="right"/>
-        <w:rPr>
-          <w:rFonts w:hint="eastAsia"/>
-        </w:rPr>
       </w:pPr>
       <w:r>
         <w:rPr>
@@ -2165,7 +2132,7 @@
     </w:p>
     <w:p>
       <w:pPr>
-        <w:spacing w:before="32" w:after="32"/>
+        <w:spacing w:beforeLines="15" w:before="48" w:afterLines="15" w:after="48"/>
         <w:ind w:left="420"/>
       </w:pPr>
       <w:r>
@@ -2192,7 +2159,7 @@
     </w:p>
     <w:p>
       <w:pPr>
-        <w:spacing w:before="32" w:after="32"/>
+        <w:spacing w:beforeLines="15" w:before="48" w:afterLines="15" w:after="48"/>
         <w:ind w:left="420"/>
       </w:pPr>
       <w:r>
@@ -2213,7 +2180,7 @@
     </w:p>
     <w:p>
       <w:pPr>
-        <w:spacing w:before="32" w:after="32"/>
+        <w:spacing w:beforeLines="15" w:before="48" w:afterLines="15" w:after="48"/>
         <w:ind w:left="420"/>
         <w:jc w:val="right"/>
       </w:pPr>
@@ -2229,11 +2196,8 @@
     </w:p>
     <w:p>
       <w:pPr>
-        <w:spacing w:before="32" w:after="32"/>
+        <w:spacing w:beforeLines="15" w:before="48" w:afterLines="15" w:after="48"/>
         <w:ind w:left="420"/>
-        <w:rPr>
-          <w:rFonts w:hint="eastAsia"/>
-        </w:rPr>
       </w:pPr>
       <w:r>
         <w:rPr>
@@ -2253,7 +2217,7 @@
     </w:p>
     <w:p>
       <w:pPr>
-        <w:spacing w:before="32" w:after="32"/>
+        <w:spacing w:beforeLines="15" w:before="48" w:afterLines="15" w:after="48"/>
         <w:ind w:left="420"/>
       </w:pPr>
       <w:r>
@@ -2265,7 +2229,7 @@
     </w:p>
     <w:p>
       <w:pPr>
-        <w:spacing w:before="32" w:after="32"/>
+        <w:spacing w:beforeLines="15" w:before="48" w:afterLines="15" w:after="48"/>
         <w:ind w:left="420"/>
         <w:jc w:val="right"/>
       </w:pPr>
@@ -2281,7 +2245,7 @@
     </w:p>
     <w:p>
       <w:pPr>
-        <w:spacing w:before="32" w:after="32"/>
+        <w:spacing w:beforeLines="15" w:before="48" w:afterLines="15" w:after="48"/>
         <w:ind w:firstLine="420"/>
       </w:pPr>
       <w:r>
@@ -2326,7 +2290,7 @@
     </w:p>
     <w:p>
       <w:pPr>
-        <w:spacing w:before="32" w:after="32"/>
+        <w:spacing w:beforeLines="15" w:before="48" w:afterLines="15" w:after="48"/>
         <w:ind w:firstLine="420"/>
       </w:pPr>
       <w:r>
@@ -2356,7 +2320,7 @@
     </w:p>
     <w:p>
       <w:pPr>
-        <w:spacing w:before="32" w:after="32"/>
+        <w:spacing w:beforeLines="15" w:before="48" w:afterLines="15" w:after="48"/>
         <w:ind w:firstLine="420"/>
       </w:pPr>
       <w:r>
@@ -2368,7 +2332,7 @@
     </w:p>
     <w:p>
       <w:pPr>
-        <w:spacing w:before="32" w:after="32"/>
+        <w:spacing w:beforeLines="15" w:before="48" w:afterLines="15" w:after="48"/>
         <w:ind w:firstLine="420"/>
         <w:jc w:val="right"/>
       </w:pPr>
@@ -2384,7 +2348,7 @@
     </w:p>
     <w:p>
       <w:pPr>
-        <w:spacing w:before="32" w:after="32"/>
+        <w:spacing w:beforeLines="15" w:before="48" w:afterLines="15" w:after="48"/>
         <w:ind w:firstLine="420"/>
       </w:pPr>
       <w:r>
@@ -2417,7 +2381,7 @@
     </w:p>
     <w:p>
       <w:pPr>
-        <w:spacing w:before="32" w:after="32"/>
+        <w:spacing w:beforeLines="15" w:before="48" w:afterLines="15" w:after="48"/>
         <w:ind w:firstLine="420"/>
       </w:pPr>
       <w:r>
@@ -2429,7 +2393,7 @@
     </w:p>
     <w:p>
       <w:pPr>
-        <w:spacing w:before="32" w:after="32"/>
+        <w:spacing w:beforeLines="15" w:before="48" w:afterLines="15" w:after="48"/>
         <w:ind w:firstLine="420"/>
       </w:pPr>
       <w:r>
@@ -2468,7 +2432,7 @@
     </w:p>
     <w:p>
       <w:pPr>
-        <w:spacing w:before="32" w:after="32"/>
+        <w:spacing w:beforeLines="15" w:before="48" w:afterLines="15" w:after="48"/>
         <w:ind w:firstLine="420"/>
       </w:pPr>
       <w:r>
@@ -2480,7 +2444,7 @@
     </w:p>
     <w:p>
       <w:pPr>
-        <w:spacing w:before="32" w:after="32"/>
+        <w:spacing w:beforeLines="15" w:before="48" w:afterLines="15" w:after="48"/>
         <w:ind w:firstLine="420"/>
       </w:pPr>
       <w:r>
@@ -2501,11 +2465,8 @@
     </w:p>
     <w:p>
       <w:pPr>
-        <w:spacing w:before="32" w:after="32"/>
-        <w:ind w:firstLine="420"/>
-        <w:rPr>
-          <w:rFonts w:hint="eastAsia"/>
-        </w:rPr>
+        <w:spacing w:beforeLines="15" w:before="48" w:afterLines="15" w:after="48"/>
+        <w:ind w:firstLine="420"/>
       </w:pPr>
       <w:r>
         <w:rPr>
@@ -2525,7 +2486,7 @@
     </w:p>
     <w:p>
       <w:pPr>
-        <w:spacing w:before="32" w:after="32"/>
+        <w:spacing w:beforeLines="15" w:before="48" w:afterLines="15" w:after="48"/>
         <w:ind w:firstLine="420"/>
       </w:pPr>
       <w:r>
@@ -2537,12 +2498,9 @@
     </w:p>
     <w:p>
       <w:pPr>
-        <w:spacing w:before="32" w:after="32"/>
+        <w:spacing w:beforeLines="15" w:before="48" w:afterLines="15" w:after="48"/>
         <w:ind w:firstLine="420"/>
         <w:jc w:val="right"/>
-        <w:rPr>
-          <w:rFonts w:hint="eastAsia"/>
-        </w:rPr>
       </w:pPr>
       <w:r>
         <w:rPr>
@@ -2556,7 +2514,7 @@
     </w:p>
     <w:p>
       <w:pPr>
-        <w:spacing w:before="32" w:after="32"/>
+        <w:spacing w:beforeLines="15" w:before="48" w:afterLines="15" w:after="48"/>
         <w:ind w:firstLine="420"/>
       </w:pPr>
       <w:r>
@@ -2577,7 +2535,7 @@
     </w:p>
     <w:p>
       <w:pPr>
-        <w:spacing w:before="32" w:after="32"/>
+        <w:spacing w:beforeLines="15" w:before="48" w:afterLines="15" w:after="48"/>
         <w:ind w:firstLine="420"/>
       </w:pPr>
       <w:r>
@@ -2598,12 +2556,9 @@
     </w:p>
     <w:p>
       <w:pPr>
-        <w:spacing w:before="32" w:after="32"/>
+        <w:spacing w:beforeLines="15" w:before="48" w:afterLines="15" w:after="48"/>
         <w:ind w:firstLine="420"/>
         <w:jc w:val="right"/>
-        <w:rPr>
-          <w:rFonts w:hint="eastAsia"/>
-        </w:rPr>
       </w:pPr>
       <w:r>
         <w:rPr>
@@ -2617,7 +2572,7 @@
     </w:p>
     <w:p>
       <w:pPr>
-        <w:spacing w:before="32" w:after="32"/>
+        <w:spacing w:beforeLines="15" w:before="48" w:afterLines="15" w:after="48"/>
         <w:ind w:firstLine="420"/>
       </w:pPr>
       <w:r>
@@ -2656,7 +2611,7 @@
     </w:p>
     <w:p>
       <w:pPr>
-        <w:spacing w:before="32" w:after="32"/>
+        <w:spacing w:beforeLines="15" w:before="48" w:afterLines="15" w:after="48"/>
         <w:ind w:firstLine="420"/>
       </w:pPr>
       <w:r>
@@ -2677,7 +2632,7 @@
     </w:p>
     <w:p>
       <w:pPr>
-        <w:spacing w:before="32" w:after="32"/>
+        <w:spacing w:beforeLines="15" w:before="48" w:afterLines="15" w:after="48"/>
         <w:ind w:firstLine="420"/>
       </w:pPr>
       <w:r>
@@ -2701,7 +2656,7 @@
     </w:p>
     <w:p>
       <w:pPr>
-        <w:spacing w:before="32" w:after="32"/>
+        <w:spacing w:beforeLines="15" w:before="48" w:afterLines="15" w:after="48"/>
         <w:ind w:firstLine="420"/>
       </w:pPr>
       <w:r>
@@ -2713,7 +2668,7 @@
     </w:p>
     <w:p>
       <w:pPr>
-        <w:spacing w:before="32" w:after="32"/>
+        <w:spacing w:beforeLines="15" w:before="48" w:afterLines="15" w:after="48"/>
         <w:ind w:firstLine="420"/>
       </w:pPr>
       <w:r>
@@ -2725,7 +2680,7 @@
     </w:p>
     <w:p>
       <w:pPr>
-        <w:spacing w:before="32" w:after="32"/>
+        <w:spacing w:beforeLines="15" w:before="48" w:afterLines="15" w:after="48"/>
         <w:ind w:firstLine="420"/>
       </w:pPr>
       <w:r>
@@ -2737,7 +2692,7 @@
     </w:p>
     <w:p>
       <w:pPr>
-        <w:spacing w:before="32" w:after="32"/>
+        <w:spacing w:beforeLines="15" w:before="48" w:afterLines="15" w:after="48"/>
         <w:ind w:firstLine="420"/>
       </w:pPr>
       <w:r>
@@ -2755,7 +2710,7 @@
     </w:p>
     <w:p>
       <w:pPr>
-        <w:spacing w:before="32" w:after="32"/>
+        <w:spacing w:beforeLines="15" w:before="48" w:afterLines="15" w:after="48"/>
         <w:ind w:firstLine="420"/>
       </w:pPr>
       <w:r>
@@ -2768,7 +2723,7 @@
     </w:p>
     <w:p>
       <w:pPr>
-        <w:spacing w:before="32" w:after="32"/>
+        <w:spacing w:beforeLines="15" w:before="48" w:afterLines="15" w:after="48"/>
         <w:ind w:firstLine="420"/>
       </w:pPr>
       <w:r>
@@ -2780,7 +2735,7 @@
     </w:p>
     <w:p>
       <w:pPr>
-        <w:spacing w:before="32" w:after="32"/>
+        <w:spacing w:beforeLines="15" w:before="48" w:afterLines="15" w:after="48"/>
         <w:ind w:firstLine="420"/>
       </w:pPr>
       <w:r>
@@ -2792,7 +2747,7 @@
     </w:p>
     <w:p>
       <w:pPr>
-        <w:spacing w:before="32" w:after="32"/>
+        <w:spacing w:beforeLines="15" w:before="48" w:afterLines="15" w:after="48"/>
         <w:ind w:firstLine="420"/>
       </w:pPr>
       <w:r>
@@ -2804,7 +2759,7 @@
     </w:p>
     <w:p>
       <w:pPr>
-        <w:spacing w:before="32" w:after="32"/>
+        <w:spacing w:beforeLines="15" w:before="48" w:afterLines="15" w:after="48"/>
         <w:ind w:firstLine="420"/>
       </w:pPr>
       <w:r>
@@ -2816,7 +2771,7 @@
     </w:p>
     <w:p>
       <w:pPr>
-        <w:spacing w:before="32" w:after="32"/>
+        <w:spacing w:beforeLines="15" w:before="48" w:afterLines="15" w:after="48"/>
         <w:ind w:firstLine="420"/>
       </w:pPr>
       <w:r>
@@ -2828,7 +2783,7 @@
     </w:p>
     <w:p>
       <w:pPr>
-        <w:spacing w:before="32" w:after="32"/>
+        <w:spacing w:beforeLines="15" w:before="48" w:afterLines="15" w:after="48"/>
         <w:ind w:firstLine="420"/>
       </w:pPr>
       <w:r>
@@ -2840,7 +2795,7 @@
     </w:p>
     <w:p>
       <w:pPr>
-        <w:spacing w:before="32" w:after="32"/>
+        <w:spacing w:beforeLines="15" w:before="48" w:afterLines="15" w:after="48"/>
         <w:ind w:firstLine="420"/>
       </w:pPr>
       <w:r>
@@ -2852,7 +2807,7 @@
     </w:p>
     <w:p>
       <w:pPr>
-        <w:spacing w:before="32" w:after="32"/>
+        <w:spacing w:beforeLines="15" w:before="48" w:afterLines="15" w:after="48"/>
         <w:ind w:firstLine="420"/>
       </w:pPr>
       <w:r>
@@ -2876,7 +2831,7 @@
     </w:p>
     <w:p>
       <w:pPr>
-        <w:spacing w:before="32" w:after="32"/>
+        <w:spacing w:beforeLines="15" w:before="48" w:afterLines="15" w:after="48"/>
         <w:ind w:firstLine="420"/>
       </w:pPr>
       <w:r>
@@ -2888,7 +2843,7 @@
     </w:p>
     <w:p>
       <w:pPr>
-        <w:spacing w:before="32" w:after="32"/>
+        <w:spacing w:beforeLines="15" w:before="48" w:afterLines="15" w:after="48"/>
         <w:ind w:firstLine="420"/>
       </w:pPr>
       <w:r>
@@ -2900,7 +2855,7 @@
     </w:p>
     <w:p>
       <w:pPr>
-        <w:spacing w:before="32" w:after="32"/>
+        <w:spacing w:beforeLines="15" w:before="48" w:afterLines="15" w:after="48"/>
         <w:ind w:firstLine="420"/>
       </w:pPr>
       <w:r>
@@ -2921,7 +2876,7 @@
     </w:p>
     <w:p>
       <w:pPr>
-        <w:spacing w:before="32" w:after="32"/>
+        <w:spacing w:beforeLines="15" w:before="48" w:afterLines="15" w:after="48"/>
         <w:ind w:firstLine="420"/>
       </w:pPr>
       <w:r>
@@ -2933,7 +2888,7 @@
     </w:p>
     <w:p>
       <w:pPr>
-        <w:spacing w:before="32" w:after="32"/>
+        <w:spacing w:beforeLines="15" w:before="48" w:afterLines="15" w:after="48"/>
         <w:ind w:firstLine="420"/>
       </w:pPr>
       <w:r>
@@ -2954,7 +2909,7 @@
     </w:p>
     <w:p>
       <w:pPr>
-        <w:spacing w:before="32" w:after="32"/>
+        <w:spacing w:beforeLines="15" w:before="48" w:afterLines="15" w:after="48"/>
         <w:ind w:firstLine="420"/>
       </w:pPr>
       <w:r>
@@ -2966,7 +2921,7 @@
     </w:p>
     <w:p>
       <w:pPr>
-        <w:spacing w:before="32" w:after="32"/>
+        <w:spacing w:beforeLines="15" w:before="48" w:afterLines="15" w:after="48"/>
         <w:ind w:firstLine="420"/>
       </w:pPr>
       <w:r>
@@ -2978,7 +2933,7 @@
     </w:p>
     <w:p>
       <w:pPr>
-        <w:spacing w:before="32" w:after="32"/>
+        <w:spacing w:beforeLines="15" w:before="48" w:afterLines="15" w:after="48"/>
         <w:ind w:firstLine="420"/>
       </w:pPr>
       <w:r>
@@ -2990,7 +2945,7 @@
     </w:p>
     <w:p>
       <w:pPr>
-        <w:spacing w:before="32" w:after="32"/>
+        <w:spacing w:beforeLines="15" w:before="48" w:afterLines="15" w:after="48"/>
         <w:ind w:firstLine="420"/>
       </w:pPr>
       <w:r>
@@ -3002,7 +2957,7 @@
     </w:p>
     <w:p>
       <w:pPr>
-        <w:spacing w:before="32" w:after="32"/>
+        <w:spacing w:beforeLines="15" w:before="48" w:afterLines="15" w:after="48"/>
         <w:ind w:firstLine="420"/>
       </w:pPr>
       <w:r>
@@ -3014,7 +2969,7 @@
     </w:p>
     <w:p>
       <w:pPr>
-        <w:spacing w:before="32" w:after="32"/>
+        <w:spacing w:beforeLines="15" w:before="48" w:afterLines="15" w:after="48"/>
         <w:ind w:firstLine="420"/>
       </w:pPr>
       <w:r>
@@ -3026,7 +2981,7 @@
     </w:p>
     <w:p>
       <w:pPr>
-        <w:spacing w:before="32" w:after="32"/>
+        <w:spacing w:beforeLines="15" w:before="48" w:afterLines="15" w:after="48"/>
         <w:ind w:firstLine="420"/>
         <w:jc w:val="right"/>
       </w:pPr>
@@ -3042,7 +2997,7 @@
     </w:p>
     <w:p>
       <w:pPr>
-        <w:spacing w:before="32" w:after="32"/>
+        <w:spacing w:beforeLines="15" w:before="48" w:afterLines="15" w:after="48"/>
         <w:ind w:firstLine="420"/>
       </w:pPr>
       <w:r>
@@ -3087,7 +3042,7 @@
     </w:p>
     <w:p>
       <w:pPr>
-        <w:spacing w:before="32" w:after="32"/>
+        <w:spacing w:beforeLines="15" w:before="48" w:afterLines="15" w:after="48"/>
         <w:ind w:firstLine="420"/>
       </w:pPr>
       <w:r>
@@ -3108,7 +3063,7 @@
     </w:p>
     <w:p>
       <w:pPr>
-        <w:spacing w:before="32" w:after="32"/>
+        <w:spacing w:beforeLines="15" w:before="48" w:afterLines="15" w:after="48"/>
         <w:ind w:firstLine="420"/>
         <w:jc w:val="right"/>
       </w:pPr>
@@ -3124,7 +3079,7 @@
     </w:p>
     <w:p>
       <w:pPr>
-        <w:spacing w:before="32" w:after="32"/>
+        <w:spacing w:beforeLines="15" w:before="48" w:afterLines="15" w:after="48"/>
         <w:ind w:firstLine="420"/>
       </w:pPr>
       <w:r>
@@ -3142,7 +3097,7 @@
     </w:p>
     <w:p>
       <w:pPr>
-        <w:spacing w:before="32" w:after="32"/>
+        <w:spacing w:beforeLines="15" w:before="48" w:afterLines="15" w:after="48"/>
         <w:ind w:firstLine="420"/>
       </w:pPr>
       <w:r>
@@ -3160,7 +3115,7 @@
     </w:p>
     <w:p>
       <w:pPr>
-        <w:spacing w:before="32" w:after="32"/>
+        <w:spacing w:beforeLines="15" w:before="48" w:afterLines="15" w:after="48"/>
         <w:ind w:firstLine="420"/>
       </w:pPr>
       <w:r>
@@ -3172,7 +3127,7 @@
     </w:p>
     <w:p>
       <w:pPr>
-        <w:spacing w:before="32" w:after="32"/>
+        <w:spacing w:beforeLines="15" w:before="48" w:afterLines="15" w:after="48"/>
         <w:ind w:firstLine="420"/>
         <w:jc w:val="right"/>
       </w:pPr>
@@ -3188,13 +3143,14 @@
     </w:p>
     <w:p>
       <w:pPr>
-        <w:spacing w:before="32" w:after="32"/>
-        <w:ind w:firstLine="420"/>
-      </w:pPr>
-      <w:r>
-        <w:rPr>
-          <w:rFonts w:hint="eastAsia"/>
-        </w:rPr>
+        <w:spacing w:beforeLines="15" w:before="48" w:afterLines="15" w:after="48"/>
+        <w:ind w:firstLine="420"/>
+      </w:pPr>
+      <w:r>
+        <w:rPr>
+          <w:rFonts w:hint="eastAsia"/>
+        </w:rPr>
+        <w:lastRenderedPageBreak/>
         <w:t xml:space="preserve">Q: </w:t>
       </w:r>
       <w:r>
@@ -3206,20 +3162,19 @@
     </w:p>
     <w:p>
       <w:pPr>
-        <w:spacing w:before="32" w:after="32"/>
-        <w:ind w:firstLine="420"/>
-      </w:pPr>
-      <w:r>
-        <w:rPr>
-          <w:rFonts w:hint="eastAsia"/>
-        </w:rPr>
-        <w:lastRenderedPageBreak/>
+        <w:spacing w:beforeLines="15" w:before="48" w:afterLines="15" w:after="48"/>
+        <w:ind w:firstLine="420"/>
+      </w:pPr>
+      <w:r>
+        <w:rPr>
+          <w:rFonts w:hint="eastAsia"/>
+        </w:rPr>
         <w:t>就个人需要，关于本篇的学以致用：</w:t>
       </w:r>
     </w:p>
     <w:p>
       <w:pPr>
-        <w:spacing w:before="32" w:after="32"/>
+        <w:spacing w:beforeLines="15" w:before="48" w:afterLines="15" w:after="48"/>
         <w:ind w:firstLine="420"/>
       </w:pPr>
       <w:r>
@@ -3231,7 +3186,7 @@
     </w:p>
     <w:p>
       <w:pPr>
-        <w:spacing w:before="32" w:after="32"/>
+        <w:spacing w:beforeLines="15" w:before="48" w:afterLines="15" w:after="48"/>
         <w:ind w:firstLine="420"/>
       </w:pPr>
       <w:r>
@@ -3249,7 +3204,7 @@
     </w:p>
     <w:p>
       <w:pPr>
-        <w:spacing w:before="32" w:after="32"/>
+        <w:spacing w:beforeLines="15" w:before="48" w:afterLines="15" w:after="48"/>
         <w:ind w:firstLine="420"/>
       </w:pPr>
       <w:r>
@@ -3285,7 +3240,7 @@
     </w:p>
     <w:p>
       <w:pPr>
-        <w:spacing w:before="32" w:after="32"/>
+        <w:spacing w:beforeLines="15" w:before="48" w:afterLines="15" w:after="48"/>
         <w:ind w:firstLine="420"/>
       </w:pPr>
       <w:r>
@@ -3297,7 +3252,7 @@
     </w:p>
     <w:p>
       <w:pPr>
-        <w:spacing w:before="32" w:after="32"/>
+        <w:spacing w:beforeLines="15" w:before="48" w:afterLines="15" w:after="48"/>
         <w:ind w:firstLine="420"/>
       </w:pPr>
       <w:r>
@@ -3309,7 +3264,7 @@
     </w:p>
     <w:p>
       <w:pPr>
-        <w:spacing w:before="32" w:after="32"/>
+        <w:spacing w:beforeLines="15" w:before="48" w:afterLines="15" w:after="48"/>
         <w:ind w:firstLine="420"/>
       </w:pPr>
       <w:r>
@@ -3321,7 +3276,7 @@
     </w:p>
     <w:p>
       <w:pPr>
-        <w:spacing w:before="32" w:after="32"/>
+        <w:spacing w:beforeLines="15" w:before="48" w:afterLines="15" w:after="48"/>
         <w:ind w:firstLine="420"/>
         <w:jc w:val="right"/>
       </w:pPr>
@@ -3334,11 +3289,8 @@
     </w:p>
     <w:p>
       <w:pPr>
-        <w:spacing w:before="32" w:after="32"/>
-        <w:ind w:firstLine="420"/>
-        <w:rPr>
-          <w:rFonts w:hint="eastAsia"/>
-        </w:rPr>
+        <w:spacing w:beforeLines="15" w:before="48" w:afterLines="15" w:after="48"/>
+        <w:ind w:firstLine="420"/>
       </w:pPr>
       <w:r>
         <w:rPr>
@@ -3358,11 +3310,8 @@
     </w:p>
     <w:p>
       <w:pPr>
-        <w:spacing w:before="32" w:after="32"/>
-        <w:ind w:firstLine="420"/>
-        <w:rPr>
-          <w:rFonts w:hint="eastAsia"/>
-        </w:rPr>
+        <w:spacing w:beforeLines="15" w:before="48" w:afterLines="15" w:after="48"/>
+        <w:ind w:firstLine="420"/>
       </w:pPr>
       <w:r>
         <w:rPr>
@@ -3373,46 +3322,19 @@
     </w:p>
     <w:p>
       <w:pPr>
-        <w:spacing w:before="32" w:after="32"/>
-        <w:ind w:firstLine="420"/>
-        <w:rPr>
-          <w:rFonts w:hint="eastAsia"/>
-        </w:rPr>
-      </w:pPr>
-      <w:r>
-        <w:rPr>
-          <w:rFonts w:hint="eastAsia"/>
-        </w:rPr>
-        <w:t>关于这点我想过两种可能性</w:t>
-      </w:r>
-      <w:r>
-        <w:rPr>
-          <w:rFonts w:hint="eastAsia"/>
-        </w:rPr>
-        <w:t>：</w:t>
-      </w:r>
-      <w:r>
-        <w:rPr>
-          <w:rFonts w:hint="eastAsia"/>
-        </w:rPr>
-        <w:t>一种是对于我自己，平时所流露出的状态容易被人所轻视，从而被补弱（题外话：甚至被怀疑到最差可能性……）另一种是我的三位老师都将学生无知化了，认为学生不会提出更高一层的问题</w:t>
-      </w:r>
-      <w:r>
-        <w:rPr>
-          <w:rFonts w:hint="eastAsia"/>
-        </w:rPr>
-        <w:t>。</w:t>
-      </w:r>
-      <w:r>
-        <w:rPr>
-          <w:rFonts w:hint="eastAsia"/>
-        </w:rPr>
-        <w:t>我的样本太少，所以只能提出这两种可能性，如果是您的话，是否能够从这样的情况里提出第三种、第四种可能？亦或是得出最终结论？</w:t>
-      </w:r>
-    </w:p>
-    <w:p>
-      <w:pPr>
-        <w:spacing w:before="32" w:after="32"/>
+        <w:spacing w:beforeLines="15" w:before="48" w:afterLines="15" w:after="48"/>
+        <w:ind w:firstLine="420"/>
+      </w:pPr>
+      <w:r>
+        <w:rPr>
+          <w:rFonts w:hint="eastAsia"/>
+        </w:rPr>
+        <w:t>关于这点我想过两种可能性：一种是对于我自己，平时所流露出的状态容易被人所轻视，从而被补弱（题外话：甚至被怀疑到最差可能性……）另一种是我的三位老师都将学生无知化了，认为学生不会提出更高一层的问题。我的样本太少，所以只能提出这两种可能性，如果是您的话，是否能够从这样的情况里提出第三种、第四种可能？亦或是得出最终结论？</w:t>
+      </w:r>
+    </w:p>
+    <w:p>
+      <w:pPr>
+        <w:spacing w:beforeLines="15" w:before="48" w:afterLines="15" w:after="48"/>
         <w:ind w:firstLine="420"/>
       </w:pPr>
       <w:r>
@@ -3448,7 +3370,7 @@
     </w:p>
     <w:p>
       <w:pPr>
-        <w:spacing w:before="32" w:after="32"/>
+        <w:spacing w:beforeLines="15" w:before="48" w:afterLines="15" w:after="48"/>
         <w:ind w:firstLine="420"/>
       </w:pPr>
       <w:r>
@@ -3466,12 +3388,9 @@
     </w:p>
     <w:p>
       <w:pPr>
-        <w:spacing w:before="32" w:after="32"/>
+        <w:spacing w:beforeLines="15" w:before="48" w:afterLines="15" w:after="48"/>
         <w:ind w:firstLine="420"/>
         <w:jc w:val="right"/>
-        <w:rPr>
-          <w:rFonts w:hint="eastAsia"/>
-        </w:rPr>
       </w:pPr>
       <w:r>
         <w:rPr>
@@ -3482,7 +3401,7 @@
     </w:p>
     <w:p>
       <w:pPr>
-        <w:spacing w:before="32" w:after="32"/>
+        <w:spacing w:beforeLines="15" w:before="48" w:afterLines="15" w:after="48"/>
         <w:ind w:firstLine="420"/>
         <w:rPr>
           <w:sz w:val="20"/>
@@ -3519,7 +3438,7 @@
     </w:p>
     <w:p>
       <w:pPr>
-        <w:spacing w:before="32" w:after="32"/>
+        <w:spacing w:beforeLines="15" w:before="48" w:afterLines="15" w:after="48"/>
         <w:ind w:firstLine="420"/>
         <w:rPr>
           <w:sz w:val="20"/>
@@ -3550,7 +3469,7 @@
     </w:p>
     <w:p>
       <w:pPr>
-        <w:spacing w:before="32" w:after="32"/>
+        <w:spacing w:beforeLines="15" w:before="48" w:afterLines="15" w:after="48"/>
         <w:ind w:firstLine="420"/>
         <w:rPr>
           <w:sz w:val="20"/>
@@ -3568,7 +3487,7 @@
     </w:p>
     <w:p>
       <w:pPr>
-        <w:spacing w:before="32" w:after="32"/>
+        <w:spacing w:beforeLines="15" w:before="48" w:afterLines="15" w:after="48"/>
         <w:ind w:firstLine="420"/>
         <w:rPr>
           <w:sz w:val="20"/>
@@ -3586,7 +3505,7 @@
     </w:p>
     <w:p>
       <w:pPr>
-        <w:spacing w:before="32" w:after="32"/>
+        <w:spacing w:beforeLines="15" w:before="48" w:afterLines="15" w:after="48"/>
         <w:ind w:firstLine="420"/>
         <w:jc w:val="right"/>
       </w:pPr>
@@ -3599,7 +3518,7 @@
     </w:p>
     <w:p>
       <w:pPr>
-        <w:spacing w:before="32" w:after="32"/>
+        <w:spacing w:beforeLines="15" w:before="48" w:afterLines="15" w:after="48"/>
         <w:ind w:firstLine="420"/>
       </w:pPr>
       <w:r>
@@ -3620,7 +3539,7 @@
     </w:p>
     <w:p>
       <w:pPr>
-        <w:spacing w:before="32" w:after="32"/>
+        <w:spacing w:beforeLines="15" w:before="48" w:afterLines="15" w:after="48"/>
         <w:ind w:firstLine="420"/>
       </w:pPr>
       <w:r>
@@ -3632,7 +3551,7 @@
     </w:p>
     <w:p>
       <w:pPr>
-        <w:spacing w:before="32" w:after="32"/>
+        <w:spacing w:beforeLines="15" w:before="48" w:afterLines="15" w:after="48"/>
         <w:ind w:firstLine="420"/>
         <w:jc w:val="right"/>
       </w:pPr>
@@ -3648,7 +3567,7 @@
     </w:p>
     <w:p>
       <w:pPr>
-        <w:spacing w:before="32" w:after="32"/>
+        <w:spacing w:beforeLines="15" w:before="48" w:afterLines="15" w:after="48"/>
         <w:ind w:firstLine="420"/>
         <w:rPr>
           <w:sz w:val="20"/>
@@ -3707,7 +3626,7 @@
     </w:p>
     <w:p>
       <w:pPr>
-        <w:spacing w:before="32" w:after="32"/>
+        <w:spacing w:beforeLines="15" w:before="48" w:afterLines="15" w:after="48"/>
         <w:ind w:firstLine="420"/>
         <w:rPr>
           <w:sz w:val="20"/>
@@ -3750,7 +3669,7 @@
     </w:p>
     <w:p>
       <w:pPr>
-        <w:spacing w:before="32" w:after="32"/>
+        <w:spacing w:beforeLines="15" w:before="48" w:afterLines="15" w:after="48"/>
         <w:ind w:firstLine="420"/>
       </w:pPr>
       <w:hyperlink r:id="rId6" w:history="1">
@@ -3794,7 +3713,7 @@
     </w:p>
     <w:p>
       <w:pPr>
-        <w:spacing w:before="32" w:after="32"/>
+        <w:spacing w:beforeLines="15" w:before="48" w:afterLines="15" w:after="48"/>
         <w:ind w:firstLine="420"/>
         <w:jc w:val="right"/>
       </w:pPr>
@@ -3807,11 +3726,8 @@
     </w:p>
     <w:p>
       <w:pPr>
-        <w:spacing w:before="32" w:after="32"/>
-        <w:ind w:firstLine="420"/>
-        <w:rPr>
-          <w:rFonts w:hint="eastAsia"/>
-        </w:rPr>
+        <w:spacing w:beforeLines="15" w:before="48" w:afterLines="15" w:after="48"/>
+        <w:ind w:firstLine="420"/>
       </w:pPr>
       <w:r>
         <w:rPr>
@@ -3820,7 +3736,7 @@
         <w:t>更新于</w:t>
       </w:r>
       <w:r>
-        <w:t>2023/2/5</w:t>
+        <w:t>2023/3/20</w:t>
       </w:r>
     </w:p>
     <w:sectPr>
